--- a/documents/softwarekonzept/Projektplan/konzept_projektplan.docx
+++ b/documents/softwarekonzept/Projektplan/konzept_projektplan.docx
@@ -28,10 +28,11 @@
         <w:tblLook w:val="04A0" w:firstRow="1" w:lastRow="0" w:firstColumn="1" w:lastColumn="0" w:noHBand="0" w:noVBand="1"/>
       </w:tblPr>
       <w:tblGrid>
-        <w:gridCol w:w="532"/>
-        <w:gridCol w:w="4013"/>
-        <w:gridCol w:w="2257"/>
-        <w:gridCol w:w="2270"/>
+        <w:gridCol w:w="520"/>
+        <w:gridCol w:w="3302"/>
+        <w:gridCol w:w="1877"/>
+        <w:gridCol w:w="1416"/>
+        <w:gridCol w:w="1957"/>
       </w:tblGrid>
       <w:tr>
         <w:trPr>
@@ -40,7 +41,7 @@
         <w:tc>
           <w:tcPr>
             <w:cnfStyle w:val="001000000000" w:firstRow="0" w:lastRow="0" w:firstColumn="1" w:lastColumn="0" w:oddVBand="0" w:evenVBand="0" w:oddHBand="0" w:evenHBand="0" w:firstRowFirstColumn="0" w:firstRowLastColumn="0" w:lastRowFirstColumn="0" w:lastRowLastColumn="0"/>
-            <w:tcW w:w="534" w:type="dxa"/>
+            <w:tcW w:w="521" w:type="dxa"/>
           </w:tcPr>
           <w:p>
             <w:r>
@@ -50,7 +51,7 @@
         </w:tc>
         <w:tc>
           <w:tcPr>
-            <w:tcW w:w="4072" w:type="dxa"/>
+            <w:tcW w:w="3344" w:type="dxa"/>
           </w:tcPr>
           <w:p>
             <w:pPr>
@@ -63,7 +64,7 @@
         </w:tc>
         <w:tc>
           <w:tcPr>
-            <w:tcW w:w="2303" w:type="dxa"/>
+            <w:tcW w:w="1781" w:type="dxa"/>
           </w:tcPr>
           <w:p>
             <w:pPr>
@@ -86,7 +87,20 @@
         </w:tc>
         <w:tc>
           <w:tcPr>
-            <w:tcW w:w="2303" w:type="dxa"/>
+            <w:tcW w:w="1442" w:type="dxa"/>
+          </w:tcPr>
+          <w:p>
+            <w:pPr>
+              <w:cnfStyle w:val="100000000000" w:firstRow="1" w:lastRow="0" w:firstColumn="0" w:lastColumn="0" w:oddVBand="0" w:evenVBand="0" w:oddHBand="0" w:evenHBand="0" w:firstRowFirstColumn="0" w:firstRowLastColumn="0" w:lastRowFirstColumn="0" w:lastRowLastColumn="0"/>
+            </w:pPr>
+            <w:r>
+              <w:t>App. Time</w:t>
+            </w:r>
+          </w:p>
+        </w:tc>
+        <w:tc>
+          <w:tcPr>
+            <w:tcW w:w="1984" w:type="dxa"/>
           </w:tcPr>
           <w:p>
             <w:pPr>
@@ -105,7 +119,7 @@
         <w:tc>
           <w:tcPr>
             <w:cnfStyle w:val="001000000000" w:firstRow="0" w:lastRow="0" w:firstColumn="1" w:lastColumn="0" w:oddVBand="0" w:evenVBand="0" w:oddHBand="0" w:evenHBand="0" w:firstRowFirstColumn="0" w:firstRowLastColumn="0" w:lastRowFirstColumn="0" w:lastRowLastColumn="0"/>
-            <w:tcW w:w="534" w:type="dxa"/>
+            <w:tcW w:w="521" w:type="dxa"/>
           </w:tcPr>
           <w:p>
             <w:r>
@@ -115,7 +129,7 @@
         </w:tc>
         <w:tc>
           <w:tcPr>
-            <w:tcW w:w="4072" w:type="dxa"/>
+            <w:tcW w:w="3344" w:type="dxa"/>
           </w:tcPr>
           <w:p>
             <w:pPr>
@@ -128,80 +142,40 @@
           <w:p>
             <w:pPr>
               <w:cnfStyle w:val="000000100000" w:firstRow="0" w:lastRow="0" w:firstColumn="0" w:lastColumn="0" w:oddVBand="0" w:evenVBand="0" w:oddHBand="1" w:evenHBand="0" w:firstRowFirstColumn="0" w:firstRowLastColumn="0" w:lastRowFirstColumn="0" w:lastRowLastColumn="0"/>
-              <w:rPr>
-                <w:sz w:val="18"/>
-                <w:szCs w:val="18"/>
-              </w:rPr>
-            </w:pPr>
-            <w:r>
-              <w:rPr>
-                <w:sz w:val="18"/>
-                <w:szCs w:val="18"/>
-              </w:rPr>
+            </w:pPr>
+            <w:r>
               <w:t>- Systemüberblick</w:t>
             </w:r>
           </w:p>
           <w:p>
             <w:pPr>
               <w:cnfStyle w:val="000000100000" w:firstRow="0" w:lastRow="0" w:firstColumn="0" w:lastColumn="0" w:oddVBand="0" w:evenVBand="0" w:oddHBand="1" w:evenHBand="0" w:firstRowFirstColumn="0" w:firstRowLastColumn="0" w:lastRowFirstColumn="0" w:lastRowLastColumn="0"/>
-              <w:rPr>
-                <w:sz w:val="18"/>
-                <w:szCs w:val="18"/>
-              </w:rPr>
-            </w:pPr>
-            <w:r>
-              <w:rPr>
-                <w:sz w:val="18"/>
-                <w:szCs w:val="18"/>
-              </w:rPr>
+            </w:pPr>
+            <w:r>
               <w:t>- Use Cases</w:t>
             </w:r>
           </w:p>
           <w:p>
             <w:pPr>
               <w:cnfStyle w:val="000000100000" w:firstRow="0" w:lastRow="0" w:firstColumn="0" w:lastColumn="0" w:oddVBand="0" w:evenVBand="0" w:oddHBand="1" w:evenHBand="0" w:firstRowFirstColumn="0" w:firstRowLastColumn="0" w:lastRowFirstColumn="0" w:lastRowLastColumn="0"/>
-              <w:rPr>
-                <w:sz w:val="18"/>
-                <w:szCs w:val="18"/>
-              </w:rPr>
-            </w:pPr>
-            <w:r>
-              <w:rPr>
-                <w:sz w:val="18"/>
-                <w:szCs w:val="18"/>
-              </w:rPr>
+            </w:pPr>
+            <w:r>
               <w:t>- Klassendiagramm</w:t>
             </w:r>
           </w:p>
           <w:p>
             <w:pPr>
               <w:cnfStyle w:val="000000100000" w:firstRow="0" w:lastRow="0" w:firstColumn="0" w:lastColumn="0" w:oddVBand="0" w:evenVBand="0" w:oddHBand="1" w:evenHBand="0" w:firstRowFirstColumn="0" w:firstRowLastColumn="0" w:lastRowFirstColumn="0" w:lastRowLastColumn="0"/>
-              <w:rPr>
-                <w:sz w:val="18"/>
-                <w:szCs w:val="18"/>
-              </w:rPr>
-            </w:pPr>
-            <w:r>
-              <w:rPr>
-                <w:sz w:val="18"/>
-                <w:szCs w:val="18"/>
-              </w:rPr>
+            </w:pPr>
+            <w:r>
               <w:t>- SW-Architektur</w:t>
             </w:r>
           </w:p>
           <w:p>
             <w:pPr>
               <w:cnfStyle w:val="000000100000" w:firstRow="0" w:lastRow="0" w:firstColumn="0" w:lastColumn="0" w:oddVBand="0" w:evenVBand="0" w:oddHBand="1" w:evenHBand="0" w:firstRowFirstColumn="0" w:firstRowLastColumn="0" w:lastRowFirstColumn="0" w:lastRowLastColumn="0"/>
-              <w:rPr>
-                <w:sz w:val="18"/>
-                <w:szCs w:val="18"/>
-              </w:rPr>
-            </w:pPr>
-            <w:r>
-              <w:rPr>
-                <w:sz w:val="18"/>
-                <w:szCs w:val="18"/>
-              </w:rPr>
+            </w:pPr>
+            <w:r>
               <w:t>- GUI Prototyp</w:t>
             </w:r>
           </w:p>
@@ -210,17 +184,13 @@
               <w:cnfStyle w:val="000000100000" w:firstRow="0" w:lastRow="0" w:firstColumn="0" w:lastColumn="0" w:oddVBand="0" w:evenVBand="0" w:oddHBand="1" w:evenHBand="0" w:firstRowFirstColumn="0" w:firstRowLastColumn="0" w:lastRowFirstColumn="0" w:lastRowLastColumn="0"/>
             </w:pPr>
             <w:r>
-              <w:rPr>
-                <w:sz w:val="18"/>
-                <w:szCs w:val="18"/>
-              </w:rPr>
               <w:t>- Projektplan</w:t>
             </w:r>
           </w:p>
         </w:tc>
         <w:tc>
           <w:tcPr>
-            <w:tcW w:w="2303" w:type="dxa"/>
+            <w:tcW w:w="1781" w:type="dxa"/>
           </w:tcPr>
           <w:p>
             <w:pPr>
@@ -233,7 +203,20 @@
         </w:tc>
         <w:tc>
           <w:tcPr>
-            <w:tcW w:w="2303" w:type="dxa"/>
+            <w:tcW w:w="1442" w:type="dxa"/>
+          </w:tcPr>
+          <w:p>
+            <w:pPr>
+              <w:cnfStyle w:val="000000100000" w:firstRow="0" w:lastRow="0" w:firstColumn="0" w:lastColumn="0" w:oddVBand="0" w:evenVBand="0" w:oddHBand="1" w:evenHBand="0" w:firstRowFirstColumn="0" w:firstRowLastColumn="0" w:lastRowFirstColumn="0" w:lastRowLastColumn="0"/>
+            </w:pPr>
+            <w:r>
+              <w:t>50:00</w:t>
+            </w:r>
+          </w:p>
+        </w:tc>
+        <w:tc>
+          <w:tcPr>
+            <w:tcW w:w="1984" w:type="dxa"/>
           </w:tcPr>
           <w:p>
             <w:pPr>
@@ -249,7 +232,7 @@
         <w:tc>
           <w:tcPr>
             <w:cnfStyle w:val="001000000000" w:firstRow="0" w:lastRow="0" w:firstColumn="1" w:lastColumn="0" w:oddVBand="0" w:evenVBand="0" w:oddHBand="0" w:evenHBand="0" w:firstRowFirstColumn="0" w:firstRowLastColumn="0" w:lastRowFirstColumn="0" w:lastRowLastColumn="0"/>
-            <w:tcW w:w="534" w:type="dxa"/>
+            <w:tcW w:w="521" w:type="dxa"/>
           </w:tcPr>
           <w:p>
             <w:r>
@@ -259,7 +242,7 @@
         </w:tc>
         <w:tc>
           <w:tcPr>
-            <w:tcW w:w="4072" w:type="dxa"/>
+            <w:tcW w:w="3344" w:type="dxa"/>
           </w:tcPr>
           <w:p>
             <w:pPr>
@@ -279,19 +262,13 @@
             </w:r>
             <w:proofErr w:type="spellEnd"/>
             <w:r>
-              <w:t xml:space="preserve"> </w:t>
-            </w:r>
-            <w:r>
-              <w:t>D</w:t>
-            </w:r>
-            <w:r>
-              <w:t>istribution</w:t>
-            </w:r>
-          </w:p>
-        </w:tc>
-        <w:tc>
-          <w:tcPr>
-            <w:tcW w:w="2303" w:type="dxa"/>
+              <w:t xml:space="preserve"> Distribution</w:t>
+            </w:r>
+          </w:p>
+        </w:tc>
+        <w:tc>
+          <w:tcPr>
+            <w:tcW w:w="1781" w:type="dxa"/>
           </w:tcPr>
           <w:p>
             <w:pPr>
@@ -304,14 +281,39 @@
         </w:tc>
         <w:tc>
           <w:tcPr>
-            <w:tcW w:w="2303" w:type="dxa"/>
+            <w:tcW w:w="1442" w:type="dxa"/>
           </w:tcPr>
           <w:p>
             <w:pPr>
               <w:cnfStyle w:val="000000000000" w:firstRow="0" w:lastRow="0" w:firstColumn="0" w:lastColumn="0" w:oddVBand="0" w:evenVBand="0" w:oddHBand="0" w:evenHBand="0" w:firstRowFirstColumn="0" w:firstRowLastColumn="0" w:lastRowFirstColumn="0" w:lastRowLastColumn="0"/>
             </w:pPr>
             <w:r>
-              <w:t>25.03.2021</w:t>
+              <w:t>0</w:t>
+            </w:r>
+            <w:r>
+              <w:t>4</w:t>
+            </w:r>
+            <w:r>
+              <w:t>:00</w:t>
+            </w:r>
+          </w:p>
+        </w:tc>
+        <w:tc>
+          <w:tcPr>
+            <w:tcW w:w="1984" w:type="dxa"/>
+          </w:tcPr>
+          <w:p>
+            <w:pPr>
+              <w:cnfStyle w:val="000000000000" w:firstRow="0" w:lastRow="0" w:firstColumn="0" w:lastColumn="0" w:oddVBand="0" w:evenVBand="0" w:oddHBand="0" w:evenHBand="0" w:firstRowFirstColumn="0" w:firstRowLastColumn="0" w:lastRowFirstColumn="0" w:lastRowLastColumn="0"/>
+            </w:pPr>
+            <w:r>
+              <w:t>2</w:t>
+            </w:r>
+            <w:r>
+              <w:t>3</w:t>
+            </w:r>
+            <w:r>
+              <w:t>.03.2021</w:t>
             </w:r>
           </w:p>
         </w:tc>
@@ -323,7 +325,7 @@
         <w:tc>
           <w:tcPr>
             <w:cnfStyle w:val="001000000000" w:firstRow="0" w:lastRow="0" w:firstColumn="1" w:lastColumn="0" w:oddVBand="0" w:evenVBand="0" w:oddHBand="0" w:evenHBand="0" w:firstRowFirstColumn="0" w:firstRowLastColumn="0" w:lastRowFirstColumn="0" w:lastRowLastColumn="0"/>
-            <w:tcW w:w="534" w:type="dxa"/>
+            <w:tcW w:w="521" w:type="dxa"/>
           </w:tcPr>
           <w:p>
             <w:r>
@@ -333,43 +335,119 @@
         </w:tc>
         <w:tc>
           <w:tcPr>
-            <w:tcW w:w="4072" w:type="dxa"/>
-          </w:tcPr>
-          <w:p>
-            <w:pPr>
-              <w:cnfStyle w:val="000000100000" w:firstRow="0" w:lastRow="0" w:firstColumn="0" w:lastColumn="0" w:oddVBand="0" w:evenVBand="0" w:oddHBand="1" w:evenHBand="0" w:firstRowFirstColumn="0" w:firstRowLastColumn="0" w:lastRowFirstColumn="0" w:lastRowLastColumn="0"/>
-            </w:pPr>
-            <w:r>
-              <w:t>Client Server Setup</w:t>
-            </w:r>
-          </w:p>
-        </w:tc>
-        <w:tc>
-          <w:tcPr>
-            <w:tcW w:w="2303" w:type="dxa"/>
-          </w:tcPr>
-          <w:p>
-            <w:pPr>
-              <w:cnfStyle w:val="000000100000" w:firstRow="0" w:lastRow="0" w:firstColumn="0" w:lastColumn="0" w:oddVBand="0" w:evenVBand="0" w:oddHBand="1" w:evenHBand="0" w:firstRowFirstColumn="0" w:firstRowLastColumn="0" w:lastRowFirstColumn="0" w:lastRowLastColumn="0"/>
-            </w:pPr>
-          </w:p>
-        </w:tc>
-        <w:tc>
-          <w:tcPr>
-            <w:tcW w:w="2303" w:type="dxa"/>
-          </w:tcPr>
-          <w:p>
-            <w:pPr>
-              <w:cnfStyle w:val="000000100000" w:firstRow="0" w:lastRow="0" w:firstColumn="0" w:lastColumn="0" w:oddVBand="0" w:evenVBand="0" w:oddHBand="1" w:evenHBand="0" w:firstRowFirstColumn="0" w:firstRowLastColumn="0" w:lastRowFirstColumn="0" w:lastRowLastColumn="0"/>
-            </w:pPr>
-            <w:r>
-              <w:t>0</w:t>
-            </w:r>
-            <w:r>
-              <w:t>7</w:t>
-            </w:r>
-            <w:r>
-              <w:t>.04.2021</w:t>
+            <w:tcW w:w="3344" w:type="dxa"/>
+          </w:tcPr>
+          <w:p>
+            <w:pPr>
+              <w:cnfStyle w:val="000000100000" w:firstRow="0" w:lastRow="0" w:firstColumn="0" w:lastColumn="0" w:oddVBand="0" w:evenVBand="0" w:oddHBand="1" w:evenHBand="0" w:firstRowFirstColumn="0" w:firstRowLastColumn="0" w:lastRowFirstColumn="0" w:lastRowLastColumn="0"/>
+            </w:pPr>
+            <w:r>
+              <w:t>Model</w:t>
+            </w:r>
+          </w:p>
+        </w:tc>
+        <w:tc>
+          <w:tcPr>
+            <w:tcW w:w="1781" w:type="dxa"/>
+          </w:tcPr>
+          <w:p>
+            <w:pPr>
+              <w:cnfStyle w:val="000000100000" w:firstRow="0" w:lastRow="0" w:firstColumn="0" w:lastColumn="0" w:oddVBand="0" w:evenVBand="0" w:oddHBand="1" w:evenHBand="0" w:firstRowFirstColumn="0" w:firstRowLastColumn="0" w:lastRowFirstColumn="0" w:lastRowLastColumn="0"/>
+              <w:rPr>
+                <w:lang w:val="en-US"/>
+              </w:rPr>
+            </w:pPr>
+          </w:p>
+          <w:p>
+            <w:pPr>
+              <w:cnfStyle w:val="000000100000" w:firstRow="0" w:lastRow="0" w:firstColumn="0" w:lastColumn="0" w:oddVBand="0" w:evenVBand="0" w:oddHBand="1" w:evenHBand="0" w:firstRowFirstColumn="0" w:firstRowLastColumn="0" w:lastRowFirstColumn="0" w:lastRowLastColumn="0"/>
+              <w:rPr>
+                <w:lang w:val="en-US"/>
+              </w:rPr>
+            </w:pPr>
+          </w:p>
+          <w:p>
+            <w:pPr>
+              <w:cnfStyle w:val="000000100000" w:firstRow="0" w:lastRow="0" w:firstColumn="0" w:lastColumn="0" w:oddVBand="0" w:evenVBand="0" w:oddHBand="1" w:evenHBand="0" w:firstRowFirstColumn="0" w:firstRowLastColumn="0" w:lastRowFirstColumn="0" w:lastRowLastColumn="0"/>
+              <w:rPr>
+                <w:lang w:val="en-US"/>
+              </w:rPr>
+            </w:pPr>
+            <w:proofErr w:type="spellStart"/>
+            <w:r>
+              <w:rPr>
+                <w:lang w:val="en-US"/>
+              </w:rPr>
+              <w:t>Flamin</w:t>
+            </w:r>
+            <w:r>
+              <w:rPr>
+                <w:lang w:val="en-US"/>
+              </w:rPr>
+              <w:t>i</w:t>
+            </w:r>
+            <w:r>
+              <w:rPr>
+                <w:lang w:val="en-US"/>
+              </w:rPr>
+              <w:t>a</w:t>
+            </w:r>
+            <w:proofErr w:type="spellEnd"/>
+            <w:r>
+              <w:rPr>
+                <w:lang w:val="en-US"/>
+              </w:rPr>
+              <w:t>/Angela</w:t>
+            </w:r>
+          </w:p>
+        </w:tc>
+        <w:tc>
+          <w:tcPr>
+            <w:tcW w:w="1442" w:type="dxa"/>
+          </w:tcPr>
+          <w:p>
+            <w:pPr>
+              <w:cnfStyle w:val="000000100000" w:firstRow="0" w:lastRow="0" w:firstColumn="0" w:lastColumn="0" w:oddVBand="0" w:evenVBand="0" w:oddHBand="1" w:evenHBand="0" w:firstRowFirstColumn="0" w:firstRowLastColumn="0" w:lastRowFirstColumn="0" w:lastRowLastColumn="0"/>
+              <w:rPr>
+                <w:lang w:val="en-US"/>
+              </w:rPr>
+            </w:pPr>
+            <w:r>
+              <w:rPr>
+                <w:lang w:val="en-US"/>
+              </w:rPr>
+              <w:t>35:00</w:t>
+            </w:r>
+          </w:p>
+        </w:tc>
+        <w:tc>
+          <w:tcPr>
+            <w:tcW w:w="1984" w:type="dxa"/>
+          </w:tcPr>
+          <w:p>
+            <w:pPr>
+              <w:cnfStyle w:val="000000100000" w:firstRow="0" w:lastRow="0" w:firstColumn="0" w:lastColumn="0" w:oddVBand="0" w:evenVBand="0" w:oddHBand="1" w:evenHBand="0" w:firstRowFirstColumn="0" w:firstRowLastColumn="0" w:lastRowFirstColumn="0" w:lastRowLastColumn="0"/>
+              <w:rPr>
+                <w:lang w:val="en-US"/>
+              </w:rPr>
+            </w:pPr>
+            <w:r>
+              <w:rPr>
+                <w:lang w:val="en-US"/>
+              </w:rPr>
+              <w:t>2</w:t>
+            </w:r>
+            <w:r>
+              <w:rPr>
+                <w:lang w:val="en-US"/>
+              </w:rPr>
+              <w:t>5</w:t>
+            </w:r>
+            <w:r>
+              <w:rPr>
+                <w:lang w:val="en-US"/>
+              </w:rPr>
+              <w:t>.03.2021</w:t>
             </w:r>
           </w:p>
         </w:tc>
@@ -378,51 +456,66 @@
         <w:tc>
           <w:tcPr>
             <w:cnfStyle w:val="001000000000" w:firstRow="0" w:lastRow="0" w:firstColumn="1" w:lastColumn="0" w:oddVBand="0" w:evenVBand="0" w:oddHBand="0" w:evenHBand="0" w:firstRowFirstColumn="0" w:firstRowLastColumn="0" w:lastRowFirstColumn="0" w:lastRowLastColumn="0"/>
-            <w:tcW w:w="534" w:type="dxa"/>
-          </w:tcPr>
-          <w:p>
-            <w:r>
-              <w:t>4</w:t>
-            </w:r>
-          </w:p>
-        </w:tc>
-        <w:tc>
-          <w:tcPr>
-            <w:tcW w:w="4072" w:type="dxa"/>
+            <w:tcW w:w="521" w:type="dxa"/>
+          </w:tcPr>
+          <w:p/>
+        </w:tc>
+        <w:tc>
+          <w:tcPr>
+            <w:tcW w:w="3344" w:type="dxa"/>
           </w:tcPr>
           <w:p>
             <w:pPr>
               <w:cnfStyle w:val="000000000000" w:firstRow="0" w:lastRow="0" w:firstColumn="0" w:lastColumn="0" w:oddVBand="0" w:evenVBand="0" w:oddHBand="0" w:evenHBand="0" w:firstRowFirstColumn="0" w:firstRowLastColumn="0" w:lastRowFirstColumn="0" w:lastRowLastColumn="0"/>
             </w:pPr>
             <w:r>
-              <w:t>Raspberry Pi Setup</w:t>
-            </w:r>
-          </w:p>
-        </w:tc>
-        <w:tc>
-          <w:tcPr>
-            <w:tcW w:w="2303" w:type="dxa"/>
+              <w:t>Database</w:t>
+            </w:r>
+          </w:p>
+        </w:tc>
+        <w:tc>
+          <w:tcPr>
+            <w:tcW w:w="1781" w:type="dxa"/>
           </w:tcPr>
           <w:p>
             <w:pPr>
               <w:cnfStyle w:val="000000000000" w:firstRow="0" w:lastRow="0" w:firstColumn="0" w:lastColumn="0" w:oddVBand="0" w:evenVBand="0" w:oddHBand="0" w:evenHBand="0" w:firstRowFirstColumn="0" w:firstRowLastColumn="0" w:lastRowFirstColumn="0" w:lastRowLastColumn="0"/>
-            </w:pPr>
-          </w:p>
-        </w:tc>
-        <w:tc>
-          <w:tcPr>
-            <w:tcW w:w="2303" w:type="dxa"/>
+              <w:rPr>
+                <w:lang w:val="en-US"/>
+              </w:rPr>
+            </w:pPr>
+            <w:r>
+              <w:rPr>
+                <w:lang w:val="en-US"/>
+              </w:rPr>
+              <w:t>Sebastian</w:t>
+            </w:r>
+          </w:p>
+        </w:tc>
+        <w:tc>
+          <w:tcPr>
+            <w:tcW w:w="1442" w:type="dxa"/>
           </w:tcPr>
           <w:p>
             <w:pPr>
               <w:cnfStyle w:val="000000000000" w:firstRow="0" w:lastRow="0" w:firstColumn="0" w:lastColumn="0" w:oddVBand="0" w:evenVBand="0" w:oddHBand="0" w:evenHBand="0" w:firstRowFirstColumn="0" w:firstRowLastColumn="0" w:lastRowFirstColumn="0" w:lastRowLastColumn="0"/>
-            </w:pPr>
-            <w:r>
-              <w:t>07</w:t>
-            </w:r>
-            <w:r>
-              <w:t>.04.2021</w:t>
-            </w:r>
+              <w:rPr>
+                <w:lang w:val="en-US"/>
+              </w:rPr>
+            </w:pPr>
+          </w:p>
+        </w:tc>
+        <w:tc>
+          <w:tcPr>
+            <w:tcW w:w="1984" w:type="dxa"/>
+          </w:tcPr>
+          <w:p>
+            <w:pPr>
+              <w:cnfStyle w:val="000000000000" w:firstRow="0" w:lastRow="0" w:firstColumn="0" w:lastColumn="0" w:oddVBand="0" w:evenVBand="0" w:oddHBand="0" w:evenHBand="0" w:firstRowFirstColumn="0" w:firstRowLastColumn="0" w:lastRowFirstColumn="0" w:lastRowLastColumn="0"/>
+              <w:rPr>
+                <w:lang w:val="en-US"/>
+              </w:rPr>
+            </w:pPr>
           </w:p>
         </w:tc>
       </w:tr>
@@ -433,50 +526,138 @@
         <w:tc>
           <w:tcPr>
             <w:cnfStyle w:val="001000000000" w:firstRow="0" w:lastRow="0" w:firstColumn="1" w:lastColumn="0" w:oddVBand="0" w:evenVBand="0" w:oddHBand="0" w:evenHBand="0" w:firstRowFirstColumn="0" w:firstRowLastColumn="0" w:lastRowFirstColumn="0" w:lastRowLastColumn="0"/>
-            <w:tcW w:w="534" w:type="dxa"/>
-          </w:tcPr>
-          <w:p>
-            <w:r>
-              <w:t>5</w:t>
-            </w:r>
-          </w:p>
-        </w:tc>
-        <w:tc>
-          <w:tcPr>
-            <w:tcW w:w="4072" w:type="dxa"/>
-          </w:tcPr>
-          <w:p>
-            <w:pPr>
-              <w:cnfStyle w:val="000000100000" w:firstRow="0" w:lastRow="0" w:firstColumn="0" w:lastColumn="0" w:oddVBand="0" w:evenVBand="0" w:oddHBand="1" w:evenHBand="0" w:firstRowFirstColumn="0" w:firstRowLastColumn="0" w:lastRowFirstColumn="0" w:lastRowLastColumn="0"/>
-            </w:pPr>
-            <w:proofErr w:type="spellStart"/>
-            <w:r>
-              <w:t>TimeFlip</w:t>
-            </w:r>
-            <w:proofErr w:type="spellEnd"/>
-            <w:r>
-              <w:t xml:space="preserve"> Setup</w:t>
-            </w:r>
-          </w:p>
-        </w:tc>
-        <w:tc>
-          <w:tcPr>
-            <w:tcW w:w="2303" w:type="dxa"/>
-          </w:tcPr>
-          <w:p>
-            <w:pPr>
-              <w:cnfStyle w:val="000000100000" w:firstRow="0" w:lastRow="0" w:firstColumn="0" w:lastColumn="0" w:oddVBand="0" w:evenVBand="0" w:oddHBand="1" w:evenHBand="0" w:firstRowFirstColumn="0" w:firstRowLastColumn="0" w:lastRowFirstColumn="0" w:lastRowLastColumn="0"/>
-            </w:pPr>
-          </w:p>
-        </w:tc>
-        <w:tc>
-          <w:tcPr>
-            <w:tcW w:w="2303" w:type="dxa"/>
-          </w:tcPr>
-          <w:p>
-            <w:pPr>
-              <w:cnfStyle w:val="000000100000" w:firstRow="0" w:lastRow="0" w:firstColumn="0" w:lastColumn="0" w:oddVBand="0" w:evenVBand="0" w:oddHBand="1" w:evenHBand="0" w:firstRowFirstColumn="0" w:firstRowLastColumn="0" w:lastRowFirstColumn="0" w:lastRowLastColumn="0"/>
-            </w:pPr>
+            <w:tcW w:w="521" w:type="dxa"/>
+          </w:tcPr>
+          <w:p>
+            <w:pPr>
+              <w:rPr>
+                <w:lang w:val="en-US"/>
+              </w:rPr>
+            </w:pPr>
+            <w:r>
+              <w:rPr>
+                <w:lang w:val="en-US"/>
+              </w:rPr>
+              <w:t>4</w:t>
+            </w:r>
+          </w:p>
+        </w:tc>
+        <w:tc>
+          <w:tcPr>
+            <w:tcW w:w="3344" w:type="dxa"/>
+          </w:tcPr>
+          <w:p>
+            <w:pPr>
+              <w:cnfStyle w:val="000000100000" w:firstRow="0" w:lastRow="0" w:firstColumn="0" w:lastColumn="0" w:oddVBand="0" w:evenVBand="0" w:oddHBand="1" w:evenHBand="0" w:firstRowFirstColumn="0" w:firstRowLastColumn="0" w:lastRowFirstColumn="0" w:lastRowLastColumn="0"/>
+              <w:rPr>
+                <w:lang w:val="en-US"/>
+              </w:rPr>
+            </w:pPr>
+            <w:r>
+              <w:rPr>
+                <w:lang w:val="en-US"/>
+              </w:rPr>
+              <w:t>Basic Frontend</w:t>
+            </w:r>
+          </w:p>
+          <w:p>
+            <w:pPr>
+              <w:cnfStyle w:val="000000100000" w:firstRow="0" w:lastRow="0" w:firstColumn="0" w:lastColumn="0" w:oddVBand="0" w:evenVBand="0" w:oddHBand="1" w:evenHBand="0" w:firstRowFirstColumn="0" w:firstRowLastColumn="0" w:lastRowFirstColumn="0" w:lastRowLastColumn="0"/>
+              <w:rPr>
+                <w:lang w:val="en-US"/>
+              </w:rPr>
+            </w:pPr>
+            <w:r>
+              <w:rPr>
+                <w:lang w:val="en-US"/>
+              </w:rPr>
+              <w:t>-login</w:t>
+            </w:r>
+          </w:p>
+          <w:p>
+            <w:pPr>
+              <w:cnfStyle w:val="000000100000" w:firstRow="0" w:lastRow="0" w:firstColumn="0" w:lastColumn="0" w:oddVBand="0" w:evenVBand="0" w:oddHBand="1" w:evenHBand="0" w:firstRowFirstColumn="0" w:firstRowLastColumn="0" w:lastRowFirstColumn="0" w:lastRowLastColumn="0"/>
+              <w:rPr>
+                <w:lang w:val="en-US"/>
+              </w:rPr>
+            </w:pPr>
+            <w:r>
+              <w:rPr>
+                <w:lang w:val="en-US"/>
+              </w:rPr>
+              <w:t xml:space="preserve">-admin menu </w:t>
+            </w:r>
+          </w:p>
+          <w:p>
+            <w:pPr>
+              <w:cnfStyle w:val="000000100000" w:firstRow="0" w:lastRow="0" w:firstColumn="0" w:lastColumn="0" w:oddVBand="0" w:evenVBand="0" w:oddHBand="1" w:evenHBand="0" w:firstRowFirstColumn="0" w:firstRowLastColumn="0" w:lastRowFirstColumn="0" w:lastRowLastColumn="0"/>
+              <w:rPr>
+                <w:lang w:val="en-US"/>
+              </w:rPr>
+            </w:pPr>
+            <w:r>
+              <w:rPr>
+                <w:lang w:val="en-US"/>
+              </w:rPr>
+              <w:t xml:space="preserve">-manager menu </w:t>
+            </w:r>
+          </w:p>
+        </w:tc>
+        <w:tc>
+          <w:tcPr>
+            <w:tcW w:w="1781" w:type="dxa"/>
+          </w:tcPr>
+          <w:p>
+            <w:pPr>
+              <w:cnfStyle w:val="000000100000" w:firstRow="0" w:lastRow="0" w:firstColumn="0" w:lastColumn="0" w:oddVBand="0" w:evenVBand="0" w:oddHBand="1" w:evenHBand="0" w:firstRowFirstColumn="0" w:firstRowLastColumn="0" w:lastRowFirstColumn="0" w:lastRowLastColumn="0"/>
+              <w:rPr>
+                <w:lang w:val="en-US"/>
+              </w:rPr>
+            </w:pPr>
+            <w:r>
+              <w:rPr>
+                <w:lang w:val="en-US"/>
+              </w:rPr>
+              <w:t>Ismail</w:t>
+            </w:r>
+          </w:p>
+        </w:tc>
+        <w:tc>
+          <w:tcPr>
+            <w:tcW w:w="1442" w:type="dxa"/>
+          </w:tcPr>
+          <w:p>
+            <w:pPr>
+              <w:cnfStyle w:val="000000100000" w:firstRow="0" w:lastRow="0" w:firstColumn="0" w:lastColumn="0" w:oddVBand="0" w:evenVBand="0" w:oddHBand="1" w:evenHBand="0" w:firstRowFirstColumn="0" w:firstRowLastColumn="0" w:lastRowFirstColumn="0" w:lastRowLastColumn="0"/>
+              <w:rPr>
+                <w:lang w:val="en-US"/>
+              </w:rPr>
+            </w:pPr>
+            <w:r>
+              <w:rPr>
+                <w:lang w:val="en-US"/>
+              </w:rPr>
+              <w:t>10:00</w:t>
+            </w:r>
+          </w:p>
+        </w:tc>
+        <w:tc>
+          <w:tcPr>
+            <w:tcW w:w="1984" w:type="dxa"/>
+          </w:tcPr>
+          <w:p>
+            <w:pPr>
+              <w:cnfStyle w:val="000000100000" w:firstRow="0" w:lastRow="0" w:firstColumn="0" w:lastColumn="0" w:oddVBand="0" w:evenVBand="0" w:oddHBand="1" w:evenHBand="0" w:firstRowFirstColumn="0" w:firstRowLastColumn="0" w:lastRowFirstColumn="0" w:lastRowLastColumn="0"/>
+              <w:rPr>
+                <w:lang w:val="en-US"/>
+              </w:rPr>
+            </w:pPr>
+            <w:r>
+              <w:rPr>
+                <w:lang w:val="en-US"/>
+              </w:rPr>
+              <w:t>25.03.2021</w:t>
+            </w:r>
           </w:p>
         </w:tc>
       </w:tr>
@@ -484,45 +665,67 @@
         <w:tc>
           <w:tcPr>
             <w:cnfStyle w:val="001000000000" w:firstRow="0" w:lastRow="0" w:firstColumn="1" w:lastColumn="0" w:oddVBand="0" w:evenVBand="0" w:oddHBand="0" w:evenHBand="0" w:firstRowFirstColumn="0" w:firstRowLastColumn="0" w:lastRowFirstColumn="0" w:lastRowLastColumn="0"/>
-            <w:tcW w:w="534" w:type="dxa"/>
-          </w:tcPr>
-          <w:p>
-            <w:r>
-              <w:t>6</w:t>
-            </w:r>
-          </w:p>
-        </w:tc>
-        <w:tc>
-          <w:tcPr>
-            <w:tcW w:w="4072" w:type="dxa"/>
+            <w:tcW w:w="521" w:type="dxa"/>
+          </w:tcPr>
+          <w:p>
+            <w:r>
+              <w:t>5</w:t>
+            </w:r>
+          </w:p>
+        </w:tc>
+        <w:tc>
+          <w:tcPr>
+            <w:tcW w:w="3344" w:type="dxa"/>
           </w:tcPr>
           <w:p>
             <w:pPr>
               <w:cnfStyle w:val="000000000000" w:firstRow="0" w:lastRow="0" w:firstColumn="0" w:lastColumn="0" w:oddVBand="0" w:evenVBand="0" w:oddHBand="0" w:evenHBand="0" w:firstRowFirstColumn="0" w:firstRowLastColumn="0" w:lastRowFirstColumn="0" w:lastRowLastColumn="0"/>
             </w:pPr>
             <w:r>
-              <w:t>Data Management</w:t>
-            </w:r>
-          </w:p>
-        </w:tc>
-        <w:tc>
-          <w:tcPr>
-            <w:tcW w:w="2303" w:type="dxa"/>
+              <w:t>Raspberry Pi Setup</w:t>
+            </w:r>
+          </w:p>
+        </w:tc>
+        <w:tc>
+          <w:tcPr>
+            <w:tcW w:w="1781" w:type="dxa"/>
           </w:tcPr>
           <w:p>
             <w:pPr>
               <w:cnfStyle w:val="000000000000" w:firstRow="0" w:lastRow="0" w:firstColumn="0" w:lastColumn="0" w:oddVBand="0" w:evenVBand="0" w:oddHBand="0" w:evenHBand="0" w:firstRowFirstColumn="0" w:firstRowLastColumn="0" w:lastRowFirstColumn="0" w:lastRowLastColumn="0"/>
             </w:pPr>
-          </w:p>
-        </w:tc>
-        <w:tc>
-          <w:tcPr>
-            <w:tcW w:w="2303" w:type="dxa"/>
+            <w:r>
+              <w:t>Michael</w:t>
+            </w:r>
+            <w:r>
+              <w:t>/Max</w:t>
+            </w:r>
+          </w:p>
+        </w:tc>
+        <w:tc>
+          <w:tcPr>
+            <w:tcW w:w="1442" w:type="dxa"/>
           </w:tcPr>
           <w:p>
             <w:pPr>
               <w:cnfStyle w:val="000000000000" w:firstRow="0" w:lastRow="0" w:firstColumn="0" w:lastColumn="0" w:oddVBand="0" w:evenVBand="0" w:oddHBand="0" w:evenHBand="0" w:firstRowFirstColumn="0" w:firstRowLastColumn="0" w:lastRowFirstColumn="0" w:lastRowLastColumn="0"/>
             </w:pPr>
+            <w:r>
+              <w:t>15:00</w:t>
+            </w:r>
+          </w:p>
+        </w:tc>
+        <w:tc>
+          <w:tcPr>
+            <w:tcW w:w="1984" w:type="dxa"/>
+          </w:tcPr>
+          <w:p>
+            <w:pPr>
+              <w:cnfStyle w:val="000000000000" w:firstRow="0" w:lastRow="0" w:firstColumn="0" w:lastColumn="0" w:oddVBand="0" w:evenVBand="0" w:oddHBand="0" w:evenHBand="0" w:firstRowFirstColumn="0" w:firstRowLastColumn="0" w:lastRowFirstColumn="0" w:lastRowLastColumn="0"/>
+            </w:pPr>
+            <w:r>
+              <w:t>28.03.2021</w:t>
+            </w:r>
           </w:p>
         </w:tc>
       </w:tr>
@@ -533,41 +736,72 @@
         <w:tc>
           <w:tcPr>
             <w:cnfStyle w:val="001000000000" w:firstRow="0" w:lastRow="0" w:firstColumn="1" w:lastColumn="0" w:oddVBand="0" w:evenVBand="0" w:oddHBand="0" w:evenHBand="0" w:firstRowFirstColumn="0" w:firstRowLastColumn="0" w:lastRowFirstColumn="0" w:lastRowLastColumn="0"/>
-            <w:tcW w:w="534" w:type="dxa"/>
-          </w:tcPr>
-          <w:p/>
-        </w:tc>
-        <w:tc>
-          <w:tcPr>
-            <w:tcW w:w="4072" w:type="dxa"/>
-          </w:tcPr>
-          <w:p>
-            <w:pPr>
-              <w:cnfStyle w:val="000000100000" w:firstRow="0" w:lastRow="0" w:firstColumn="0" w:lastColumn="0" w:oddVBand="0" w:evenVBand="0" w:oddHBand="1" w:evenHBand="0" w:firstRowFirstColumn="0" w:firstRowLastColumn="0" w:lastRowFirstColumn="0" w:lastRowLastColumn="0"/>
-            </w:pPr>
-            <w:r>
-              <w:t>Features</w:t>
-            </w:r>
-          </w:p>
-        </w:tc>
-        <w:tc>
-          <w:tcPr>
-            <w:tcW w:w="2303" w:type="dxa"/>
-          </w:tcPr>
-          <w:p>
-            <w:pPr>
-              <w:cnfStyle w:val="000000100000" w:firstRow="0" w:lastRow="0" w:firstColumn="0" w:lastColumn="0" w:oddVBand="0" w:evenVBand="0" w:oddHBand="1" w:evenHBand="0" w:firstRowFirstColumn="0" w:firstRowLastColumn="0" w:lastRowFirstColumn="0" w:lastRowLastColumn="0"/>
-            </w:pPr>
-          </w:p>
-        </w:tc>
-        <w:tc>
-          <w:tcPr>
-            <w:tcW w:w="2303" w:type="dxa"/>
-          </w:tcPr>
-          <w:p>
-            <w:pPr>
-              <w:cnfStyle w:val="000000100000" w:firstRow="0" w:lastRow="0" w:firstColumn="0" w:lastColumn="0" w:oddVBand="0" w:evenVBand="0" w:oddHBand="1" w:evenHBand="0" w:firstRowFirstColumn="0" w:firstRowLastColumn="0" w:lastRowFirstColumn="0" w:lastRowLastColumn="0"/>
-            </w:pPr>
+            <w:tcW w:w="521" w:type="dxa"/>
+          </w:tcPr>
+          <w:p>
+            <w:r>
+              <w:t>6</w:t>
+            </w:r>
+          </w:p>
+        </w:tc>
+        <w:tc>
+          <w:tcPr>
+            <w:tcW w:w="3344" w:type="dxa"/>
+          </w:tcPr>
+          <w:p>
+            <w:pPr>
+              <w:cnfStyle w:val="000000100000" w:firstRow="0" w:lastRow="0" w:firstColumn="0" w:lastColumn="0" w:oddVBand="0" w:evenVBand="0" w:oddHBand="1" w:evenHBand="0" w:firstRowFirstColumn="0" w:firstRowLastColumn="0" w:lastRowFirstColumn="0" w:lastRowLastColumn="0"/>
+            </w:pPr>
+            <w:proofErr w:type="spellStart"/>
+            <w:r>
+              <w:t>TimeFlip</w:t>
+            </w:r>
+            <w:proofErr w:type="spellEnd"/>
+            <w:r>
+              <w:t xml:space="preserve"> Setup</w:t>
+            </w:r>
+          </w:p>
+        </w:tc>
+        <w:tc>
+          <w:tcPr>
+            <w:tcW w:w="1781" w:type="dxa"/>
+          </w:tcPr>
+          <w:p>
+            <w:pPr>
+              <w:cnfStyle w:val="000000100000" w:firstRow="0" w:lastRow="0" w:firstColumn="0" w:lastColumn="0" w:oddVBand="0" w:evenVBand="0" w:oddHBand="1" w:evenHBand="0" w:firstRowFirstColumn="0" w:firstRowLastColumn="0" w:lastRowFirstColumn="0" w:lastRowLastColumn="0"/>
+            </w:pPr>
+            <w:r>
+              <w:t>Michael</w:t>
+            </w:r>
+            <w:r>
+              <w:t>/Sebastian</w:t>
+            </w:r>
+          </w:p>
+        </w:tc>
+        <w:tc>
+          <w:tcPr>
+            <w:tcW w:w="1442" w:type="dxa"/>
+          </w:tcPr>
+          <w:p>
+            <w:pPr>
+              <w:cnfStyle w:val="000000100000" w:firstRow="0" w:lastRow="0" w:firstColumn="0" w:lastColumn="0" w:oddVBand="0" w:evenVBand="0" w:oddHBand="1" w:evenHBand="0" w:firstRowFirstColumn="0" w:firstRowLastColumn="0" w:lastRowFirstColumn="0" w:lastRowLastColumn="0"/>
+            </w:pPr>
+            <w:r>
+              <w:t>15:00</w:t>
+            </w:r>
+          </w:p>
+        </w:tc>
+        <w:tc>
+          <w:tcPr>
+            <w:tcW w:w="1984" w:type="dxa"/>
+          </w:tcPr>
+          <w:p>
+            <w:pPr>
+              <w:cnfStyle w:val="000000100000" w:firstRow="0" w:lastRow="0" w:firstColumn="0" w:lastColumn="0" w:oddVBand="0" w:evenVBand="0" w:oddHBand="1" w:evenHBand="0" w:firstRowFirstColumn="0" w:firstRowLastColumn="0" w:lastRowFirstColumn="0" w:lastRowLastColumn="0"/>
+            </w:pPr>
+            <w:r>
+              <w:t>03.04.2021</w:t>
+            </w:r>
           </w:p>
         </w:tc>
       </w:tr>
@@ -575,7 +809,7 @@
         <w:tc>
           <w:tcPr>
             <w:cnfStyle w:val="001000000000" w:firstRow="0" w:lastRow="0" w:firstColumn="1" w:lastColumn="0" w:oddVBand="0" w:evenVBand="0" w:oddHBand="0" w:evenHBand="0" w:firstRowFirstColumn="0" w:firstRowLastColumn="0" w:lastRowFirstColumn="0" w:lastRowLastColumn="0"/>
-            <w:tcW w:w="534" w:type="dxa"/>
+            <w:tcW w:w="521" w:type="dxa"/>
           </w:tcPr>
           <w:p>
             <w:r>
@@ -585,86 +819,51 @@
         </w:tc>
         <w:tc>
           <w:tcPr>
-            <w:tcW w:w="4072" w:type="dxa"/>
+            <w:tcW w:w="3344" w:type="dxa"/>
           </w:tcPr>
           <w:p>
             <w:pPr>
               <w:cnfStyle w:val="000000000000" w:firstRow="0" w:lastRow="0" w:firstColumn="0" w:lastColumn="0" w:oddVBand="0" w:evenVBand="0" w:oddHBand="0" w:evenHBand="0" w:firstRowFirstColumn="0" w:firstRowLastColumn="0" w:lastRowFirstColumn="0" w:lastRowLastColumn="0"/>
-              <w:rPr>
-                <w:lang w:val="en-US"/>
-              </w:rPr>
-            </w:pPr>
-            <w:r>
-              <w:rPr>
-                <w:lang w:val="en-US"/>
-              </w:rPr>
-              <w:t xml:space="preserve">Project </w:t>
-            </w:r>
-            <w:r>
-              <w:rPr>
-                <w:lang w:val="en-US"/>
-              </w:rPr>
-              <w:t>R</w:t>
-            </w:r>
-            <w:r>
-              <w:rPr>
-                <w:lang w:val="en-US"/>
-              </w:rPr>
-              <w:t>esults for</w:t>
-            </w:r>
-            <w:r>
-              <w:rPr>
-                <w:lang w:val="en-US"/>
-              </w:rPr>
-              <w:t xml:space="preserve"> A</w:t>
-            </w:r>
-            <w:r>
-              <w:rPr>
-                <w:lang w:val="en-US"/>
-              </w:rPr>
-              <w:t xml:space="preserve">cceptance </w:t>
-            </w:r>
-            <w:r>
-              <w:rPr>
-                <w:lang w:val="en-US"/>
-              </w:rPr>
-              <w:t>T</w:t>
-            </w:r>
-            <w:r>
-              <w:rPr>
-                <w:lang w:val="en-US"/>
-              </w:rPr>
-              <w:t>est</w:t>
-            </w:r>
-          </w:p>
-        </w:tc>
-        <w:tc>
-          <w:tcPr>
-            <w:tcW w:w="2303" w:type="dxa"/>
+            </w:pPr>
+            <w:r>
+              <w:t>REST BLE Communication</w:t>
+            </w:r>
+          </w:p>
+        </w:tc>
+        <w:tc>
+          <w:tcPr>
+            <w:tcW w:w="1781" w:type="dxa"/>
           </w:tcPr>
           <w:p>
             <w:pPr>
               <w:cnfStyle w:val="000000000000" w:firstRow="0" w:lastRow="0" w:firstColumn="0" w:lastColumn="0" w:oddVBand="0" w:evenVBand="0" w:oddHBand="0" w:evenHBand="0" w:firstRowFirstColumn="0" w:firstRowLastColumn="0" w:lastRowFirstColumn="0" w:lastRowLastColumn="0"/>
-              <w:rPr>
-                <w:lang w:val="en-US"/>
-              </w:rPr>
-            </w:pPr>
-          </w:p>
-        </w:tc>
-        <w:tc>
-          <w:tcPr>
-            <w:tcW w:w="2303" w:type="dxa"/>
+            </w:pPr>
+            <w:r>
+              <w:t>Max/Sebastian</w:t>
+            </w:r>
+          </w:p>
+        </w:tc>
+        <w:tc>
+          <w:tcPr>
+            <w:tcW w:w="1442" w:type="dxa"/>
           </w:tcPr>
           <w:p>
             <w:pPr>
               <w:cnfStyle w:val="000000000000" w:firstRow="0" w:lastRow="0" w:firstColumn="0" w:lastColumn="0" w:oddVBand="0" w:evenVBand="0" w:oddHBand="0" w:evenHBand="0" w:firstRowFirstColumn="0" w:firstRowLastColumn="0" w:lastRowFirstColumn="0" w:lastRowLastColumn="0"/>
-              <w:rPr>
-                <w:lang w:val="en-US"/>
-              </w:rPr>
-            </w:pPr>
-            <w:r>
-              <w:t>13.05.2021</w:t>
-            </w:r>
+            </w:pPr>
+            <w:r>
+              <w:t>30:00</w:t>
+            </w:r>
+          </w:p>
+        </w:tc>
+        <w:tc>
+          <w:tcPr>
+            <w:tcW w:w="1984" w:type="dxa"/>
+          </w:tcPr>
+          <w:p>
+            <w:pPr>
+              <w:cnfStyle w:val="000000000000" w:firstRow="0" w:lastRow="0" w:firstColumn="0" w:lastColumn="0" w:oddVBand="0" w:evenVBand="0" w:oddHBand="0" w:evenHBand="0" w:firstRowFirstColumn="0" w:firstRowLastColumn="0" w:lastRowFirstColumn="0" w:lastRowLastColumn="0"/>
+            </w:pPr>
           </w:p>
         </w:tc>
       </w:tr>
@@ -675,7 +874,7 @@
         <w:tc>
           <w:tcPr>
             <w:cnfStyle w:val="001000000000" w:firstRow="0" w:lastRow="0" w:firstColumn="1" w:lastColumn="0" w:oddVBand="0" w:evenVBand="0" w:oddHBand="0" w:evenHBand="0" w:firstRowFirstColumn="0" w:firstRowLastColumn="0" w:lastRowFirstColumn="0" w:lastRowLastColumn="0"/>
-            <w:tcW w:w="534" w:type="dxa"/>
+            <w:tcW w:w="521" w:type="dxa"/>
           </w:tcPr>
           <w:p>
             <w:r>
@@ -685,54 +884,77 @@
         </w:tc>
         <w:tc>
           <w:tcPr>
-            <w:tcW w:w="4072" w:type="dxa"/>
-          </w:tcPr>
-          <w:p>
-            <w:pPr>
-              <w:cnfStyle w:val="000000100000" w:firstRow="0" w:lastRow="0" w:firstColumn="0" w:lastColumn="0" w:oddVBand="0" w:evenVBand="0" w:oddHBand="1" w:evenHBand="0" w:firstRowFirstColumn="0" w:firstRowLastColumn="0" w:lastRowFirstColumn="0" w:lastRowLastColumn="0"/>
-            </w:pPr>
-            <w:proofErr w:type="spellStart"/>
-            <w:r>
-              <w:t>Documentation</w:t>
-            </w:r>
-            <w:proofErr w:type="spellEnd"/>
-            <w:r>
-              <w:t xml:space="preserve"> </w:t>
-            </w:r>
-            <w:r>
-              <w:t>A</w:t>
-            </w:r>
-            <w:r>
-              <w:t xml:space="preserve">cceptance </w:t>
-            </w:r>
-            <w:r>
-              <w:t>T</w:t>
-            </w:r>
-            <w:r>
-              <w:t>ests</w:t>
-            </w:r>
-          </w:p>
-        </w:tc>
-        <w:tc>
-          <w:tcPr>
-            <w:tcW w:w="2303" w:type="dxa"/>
-          </w:tcPr>
-          <w:p>
-            <w:pPr>
-              <w:cnfStyle w:val="000000100000" w:firstRow="0" w:lastRow="0" w:firstColumn="0" w:lastColumn="0" w:oddVBand="0" w:evenVBand="0" w:oddHBand="1" w:evenHBand="0" w:firstRowFirstColumn="0" w:firstRowLastColumn="0" w:lastRowFirstColumn="0" w:lastRowLastColumn="0"/>
-            </w:pPr>
-          </w:p>
-        </w:tc>
-        <w:tc>
-          <w:tcPr>
-            <w:tcW w:w="2303" w:type="dxa"/>
-          </w:tcPr>
-          <w:p>
-            <w:pPr>
-              <w:cnfStyle w:val="000000100000" w:firstRow="0" w:lastRow="0" w:firstColumn="0" w:lastColumn="0" w:oddVBand="0" w:evenVBand="0" w:oddHBand="1" w:evenHBand="0" w:firstRowFirstColumn="0" w:firstRowLastColumn="0" w:lastRowFirstColumn="0" w:lastRowLastColumn="0"/>
-            </w:pPr>
-            <w:r>
-              <w:t>20.05.2021</w:t>
+            <w:tcW w:w="3344" w:type="dxa"/>
+          </w:tcPr>
+          <w:p>
+            <w:pPr>
+              <w:cnfStyle w:val="000000100000" w:firstRow="0" w:lastRow="0" w:firstColumn="0" w:lastColumn="0" w:oddVBand="0" w:evenVBand="0" w:oddHBand="1" w:evenHBand="0" w:firstRowFirstColumn="0" w:firstRowLastColumn="0" w:lastRowFirstColumn="0" w:lastRowLastColumn="0"/>
+              <w:rPr>
+                <w:lang w:val="en-US"/>
+              </w:rPr>
+            </w:pPr>
+            <w:r>
+              <w:rPr>
+                <w:lang w:val="en-US"/>
+              </w:rPr>
+              <w:t xml:space="preserve">Advanced Backend Functionality Controllers, Services, Repository </w:t>
+            </w:r>
+          </w:p>
+        </w:tc>
+        <w:tc>
+          <w:tcPr>
+            <w:tcW w:w="1781" w:type="dxa"/>
+          </w:tcPr>
+          <w:p>
+            <w:pPr>
+              <w:cnfStyle w:val="000000100000" w:firstRow="0" w:lastRow="0" w:firstColumn="0" w:lastColumn="0" w:oddVBand="0" w:evenVBand="0" w:oddHBand="1" w:evenHBand="0" w:firstRowFirstColumn="0" w:firstRowLastColumn="0" w:lastRowFirstColumn="0" w:lastRowLastColumn="0"/>
+              <w:rPr>
+                <w:lang w:val="en-US"/>
+              </w:rPr>
+            </w:pPr>
+            <w:r>
+              <w:rPr>
+                <w:lang w:val="en-US"/>
+              </w:rPr>
+              <w:t>All</w:t>
+            </w:r>
+          </w:p>
+        </w:tc>
+        <w:tc>
+          <w:tcPr>
+            <w:tcW w:w="1442" w:type="dxa"/>
+          </w:tcPr>
+          <w:p>
+            <w:pPr>
+              <w:cnfStyle w:val="000000100000" w:firstRow="0" w:lastRow="0" w:firstColumn="0" w:lastColumn="0" w:oddVBand="0" w:evenVBand="0" w:oddHBand="1" w:evenHBand="0" w:firstRowFirstColumn="0" w:firstRowLastColumn="0" w:lastRowFirstColumn="0" w:lastRowLastColumn="0"/>
+              <w:rPr>
+                <w:lang w:val="en-US"/>
+              </w:rPr>
+            </w:pPr>
+            <w:r>
+              <w:rPr>
+                <w:lang w:val="en-US"/>
+              </w:rPr>
+              <w:t>80:00</w:t>
+            </w:r>
+          </w:p>
+        </w:tc>
+        <w:tc>
+          <w:tcPr>
+            <w:tcW w:w="1984" w:type="dxa"/>
+          </w:tcPr>
+          <w:p>
+            <w:pPr>
+              <w:cnfStyle w:val="000000100000" w:firstRow="0" w:lastRow="0" w:firstColumn="0" w:lastColumn="0" w:oddVBand="0" w:evenVBand="0" w:oddHBand="1" w:evenHBand="0" w:firstRowFirstColumn="0" w:firstRowLastColumn="0" w:lastRowFirstColumn="0" w:lastRowLastColumn="0"/>
+              <w:rPr>
+                <w:lang w:val="en-US"/>
+              </w:rPr>
+            </w:pPr>
+            <w:r>
+              <w:rPr>
+                <w:lang w:val="en-US"/>
+              </w:rPr>
+              <w:t>13.04.2021</w:t>
             </w:r>
           </w:p>
         </w:tc>
@@ -741,7 +963,7 @@
         <w:tc>
           <w:tcPr>
             <w:cnfStyle w:val="001000000000" w:firstRow="0" w:lastRow="0" w:firstColumn="1" w:lastColumn="0" w:oddVBand="0" w:evenVBand="0" w:oddHBand="0" w:evenHBand="0" w:firstRowFirstColumn="0" w:firstRowLastColumn="0" w:lastRowFirstColumn="0" w:lastRowLastColumn="0"/>
-            <w:tcW w:w="534" w:type="dxa"/>
+            <w:tcW w:w="521" w:type="dxa"/>
           </w:tcPr>
           <w:p>
             <w:r>
@@ -751,32 +973,170 @@
         </w:tc>
         <w:tc>
           <w:tcPr>
-            <w:tcW w:w="4072" w:type="dxa"/>
+            <w:tcW w:w="3344" w:type="dxa"/>
           </w:tcPr>
           <w:p>
             <w:pPr>
               <w:cnfStyle w:val="000000000000" w:firstRow="0" w:lastRow="0" w:firstColumn="0" w:lastColumn="0" w:oddVBand="0" w:evenVBand="0" w:oddHBand="0" w:evenHBand="0" w:firstRowFirstColumn="0" w:firstRowLastColumn="0" w:lastRowFirstColumn="0" w:lastRowLastColumn="0"/>
-            </w:pPr>
-          </w:p>
-        </w:tc>
-        <w:tc>
-          <w:tcPr>
-            <w:tcW w:w="2303" w:type="dxa"/>
-          </w:tcPr>
+              <w:rPr>
+                <w:lang w:val="en-US"/>
+              </w:rPr>
+            </w:pPr>
+            <w:r>
+              <w:rPr>
+                <w:lang w:val="en-US"/>
+              </w:rPr>
+              <w:t>Advanced Frontend</w:t>
+            </w:r>
+          </w:p>
           <w:p>
             <w:pPr>
               <w:cnfStyle w:val="000000000000" w:firstRow="0" w:lastRow="0" w:firstColumn="0" w:lastColumn="0" w:oddVBand="0" w:evenVBand="0" w:oddHBand="0" w:evenHBand="0" w:firstRowFirstColumn="0" w:firstRowLastColumn="0" w:lastRowFirstColumn="0" w:lastRowLastColumn="0"/>
-            </w:pPr>
-          </w:p>
-        </w:tc>
-        <w:tc>
-          <w:tcPr>
-            <w:tcW w:w="2303" w:type="dxa"/>
-          </w:tcPr>
+              <w:rPr>
+                <w:lang w:val="en-US"/>
+              </w:rPr>
+            </w:pPr>
+            <w:r>
+              <w:rPr>
+                <w:lang w:val="en-US"/>
+              </w:rPr>
+              <w:t>-lobby</w:t>
+            </w:r>
+          </w:p>
           <w:p>
             <w:pPr>
               <w:cnfStyle w:val="000000000000" w:firstRow="0" w:lastRow="0" w:firstColumn="0" w:lastColumn="0" w:oddVBand="0" w:evenVBand="0" w:oddHBand="0" w:evenHBand="0" w:firstRowFirstColumn="0" w:firstRowLastColumn="0" w:lastRowFirstColumn="0" w:lastRowLastColumn="0"/>
-            </w:pPr>
+              <w:rPr>
+                <w:lang w:val="en-US"/>
+              </w:rPr>
+            </w:pPr>
+            <w:r>
+              <w:rPr>
+                <w:lang w:val="en-US"/>
+              </w:rPr>
+              <w:t>-special prompts</w:t>
+            </w:r>
+          </w:p>
+          <w:p>
+            <w:pPr>
+              <w:cnfStyle w:val="000000000000" w:firstRow="0" w:lastRow="0" w:firstColumn="0" w:lastColumn="0" w:oddVBand="0" w:evenVBand="0" w:oddHBand="0" w:evenHBand="0" w:firstRowFirstColumn="0" w:firstRowLastColumn="0" w:lastRowFirstColumn="0" w:lastRowLastColumn="0"/>
+              <w:rPr>
+                <w:lang w:val="en-US"/>
+              </w:rPr>
+            </w:pPr>
+            <w:r>
+              <w:rPr>
+                <w:lang w:val="en-US"/>
+              </w:rPr>
+              <w:t>-special error handling</w:t>
+            </w:r>
+          </w:p>
+          <w:p>
+            <w:pPr>
+              <w:cnfStyle w:val="000000000000" w:firstRow="0" w:lastRow="0" w:firstColumn="0" w:lastColumn="0" w:oddVBand="0" w:evenVBand="0" w:oddHBand="0" w:evenHBand="0" w:firstRowFirstColumn="0" w:firstRowLastColumn="0" w:lastRowFirstColumn="0" w:lastRowLastColumn="0"/>
+              <w:rPr>
+                <w:lang w:val="en-US"/>
+              </w:rPr>
+            </w:pPr>
+            <w:r>
+              <w:t xml:space="preserve">-special </w:t>
+            </w:r>
+            <w:proofErr w:type="spellStart"/>
+            <w:r>
+              <w:t>stats</w:t>
+            </w:r>
+            <w:proofErr w:type="spellEnd"/>
+            <w:r>
+              <w:t xml:space="preserve"> </w:t>
+            </w:r>
+            <w:proofErr w:type="spellStart"/>
+            <w:r>
+              <w:t>view</w:t>
+            </w:r>
+            <w:proofErr w:type="spellEnd"/>
+          </w:p>
+        </w:tc>
+        <w:tc>
+          <w:tcPr>
+            <w:tcW w:w="1781" w:type="dxa"/>
+          </w:tcPr>
+          <w:p>
+            <w:pPr>
+              <w:cnfStyle w:val="000000000000" w:firstRow="0" w:lastRow="0" w:firstColumn="0" w:lastColumn="0" w:oddVBand="0" w:evenVBand="0" w:oddHBand="0" w:evenHBand="0" w:firstRowFirstColumn="0" w:firstRowLastColumn="0" w:lastRowFirstColumn="0" w:lastRowLastColumn="0"/>
+              <w:rPr>
+                <w:lang w:val="en-US"/>
+              </w:rPr>
+            </w:pPr>
+            <w:r>
+              <w:rPr>
+                <w:lang w:val="en-US"/>
+              </w:rPr>
+              <w:t>Angela/</w:t>
+            </w:r>
+            <w:proofErr w:type="spellStart"/>
+            <w:r>
+              <w:rPr>
+                <w:lang w:val="en-US"/>
+              </w:rPr>
+              <w:t>Flamin</w:t>
+            </w:r>
+            <w:r>
+              <w:rPr>
+                <w:lang w:val="en-US"/>
+              </w:rPr>
+              <w:t>i</w:t>
+            </w:r>
+            <w:r>
+              <w:rPr>
+                <w:lang w:val="en-US"/>
+              </w:rPr>
+              <w:t>a</w:t>
+            </w:r>
+            <w:proofErr w:type="spellEnd"/>
+            <w:r>
+              <w:rPr>
+                <w:lang w:val="en-US"/>
+              </w:rPr>
+              <w:t xml:space="preserve"> /Max</w:t>
+            </w:r>
+          </w:p>
+        </w:tc>
+        <w:tc>
+          <w:tcPr>
+            <w:tcW w:w="1442" w:type="dxa"/>
+          </w:tcPr>
+          <w:p>
+            <w:pPr>
+              <w:cnfStyle w:val="000000000000" w:firstRow="0" w:lastRow="0" w:firstColumn="0" w:lastColumn="0" w:oddVBand="0" w:evenVBand="0" w:oddHBand="0" w:evenHBand="0" w:firstRowFirstColumn="0" w:firstRowLastColumn="0" w:lastRowFirstColumn="0" w:lastRowLastColumn="0"/>
+              <w:rPr>
+                <w:lang w:val="en-US"/>
+              </w:rPr>
+            </w:pPr>
+            <w:r>
+              <w:rPr>
+                <w:lang w:val="en-US"/>
+              </w:rPr>
+              <w:t>50:00</w:t>
+            </w:r>
+          </w:p>
+        </w:tc>
+        <w:tc>
+          <w:tcPr>
+            <w:tcW w:w="1984" w:type="dxa"/>
+          </w:tcPr>
+          <w:p>
+            <w:pPr>
+              <w:cnfStyle w:val="000000000000" w:firstRow="0" w:lastRow="0" w:firstColumn="0" w:lastColumn="0" w:oddVBand="0" w:evenVBand="0" w:oddHBand="0" w:evenHBand="0" w:firstRowFirstColumn="0" w:firstRowLastColumn="0" w:lastRowFirstColumn="0" w:lastRowLastColumn="0"/>
+              <w:rPr>
+                <w:lang w:val="en-US"/>
+              </w:rPr>
+            </w:pPr>
+            <w:r>
+              <w:rPr>
+                <w:lang w:val="en-US"/>
+              </w:rPr>
+              <w:t>20.04</w:t>
+            </w:r>
           </w:p>
         </w:tc>
       </w:tr>
@@ -787,42 +1147,129 @@
         <w:tc>
           <w:tcPr>
             <w:cnfStyle w:val="001000000000" w:firstRow="0" w:lastRow="0" w:firstColumn="1" w:lastColumn="0" w:oddVBand="0" w:evenVBand="0" w:oddHBand="0" w:evenHBand="0" w:firstRowFirstColumn="0" w:firstRowLastColumn="0" w:lastRowFirstColumn="0" w:lastRowLastColumn="0"/>
-            <w:tcW w:w="534" w:type="dxa"/>
-          </w:tcPr>
-          <w:p>
-            <w:r>
+            <w:tcW w:w="521" w:type="dxa"/>
+          </w:tcPr>
+          <w:p>
+            <w:pPr>
+              <w:rPr>
+                <w:lang w:val="en-US"/>
+              </w:rPr>
+            </w:pPr>
+            <w:r>
+              <w:rPr>
+                <w:lang w:val="en-US"/>
+              </w:rPr>
               <w:t>10</w:t>
             </w:r>
           </w:p>
         </w:tc>
         <w:tc>
           <w:tcPr>
-            <w:tcW w:w="4072" w:type="dxa"/>
-          </w:tcPr>
-          <w:p>
-            <w:pPr>
-              <w:cnfStyle w:val="000000100000" w:firstRow="0" w:lastRow="0" w:firstColumn="0" w:lastColumn="0" w:oddVBand="0" w:evenVBand="0" w:oddHBand="1" w:evenHBand="0" w:firstRowFirstColumn="0" w:firstRowLastColumn="0" w:lastRowFirstColumn="0" w:lastRowLastColumn="0"/>
-            </w:pPr>
-          </w:p>
-        </w:tc>
-        <w:tc>
-          <w:tcPr>
-            <w:tcW w:w="2303" w:type="dxa"/>
-          </w:tcPr>
-          <w:p>
-            <w:pPr>
-              <w:cnfStyle w:val="000000100000" w:firstRow="0" w:lastRow="0" w:firstColumn="0" w:lastColumn="0" w:oddVBand="0" w:evenVBand="0" w:oddHBand="1" w:evenHBand="0" w:firstRowFirstColumn="0" w:firstRowLastColumn="0" w:lastRowFirstColumn="0" w:lastRowLastColumn="0"/>
-            </w:pPr>
-          </w:p>
-        </w:tc>
-        <w:tc>
-          <w:tcPr>
-            <w:tcW w:w="2303" w:type="dxa"/>
-          </w:tcPr>
-          <w:p>
-            <w:pPr>
-              <w:cnfStyle w:val="000000100000" w:firstRow="0" w:lastRow="0" w:firstColumn="0" w:lastColumn="0" w:oddVBand="0" w:evenVBand="0" w:oddHBand="1" w:evenHBand="0" w:firstRowFirstColumn="0" w:firstRowLastColumn="0" w:lastRowFirstColumn="0" w:lastRowLastColumn="0"/>
-            </w:pPr>
+            <w:tcW w:w="3344" w:type="dxa"/>
+          </w:tcPr>
+          <w:p>
+            <w:pPr>
+              <w:cnfStyle w:val="000000100000" w:firstRow="0" w:lastRow="0" w:firstColumn="0" w:lastColumn="0" w:oddVBand="0" w:evenVBand="0" w:oddHBand="1" w:evenHBand="0" w:firstRowFirstColumn="0" w:firstRowLastColumn="0" w:lastRowFirstColumn="0" w:lastRowLastColumn="0"/>
+              <w:rPr>
+                <w:lang w:val="en-US"/>
+              </w:rPr>
+            </w:pPr>
+            <w:r>
+              <w:rPr>
+                <w:lang w:val="en-US"/>
+              </w:rPr>
+              <w:t>Data Management</w:t>
+            </w:r>
+          </w:p>
+          <w:p>
+            <w:pPr>
+              <w:cnfStyle w:val="000000100000" w:firstRow="0" w:lastRow="0" w:firstColumn="0" w:lastColumn="0" w:oddVBand="0" w:evenVBand="0" w:oddHBand="1" w:evenHBand="0" w:firstRowFirstColumn="0" w:firstRowLastColumn="0" w:lastRowFirstColumn="0" w:lastRowLastColumn="0"/>
+              <w:rPr>
+                <w:lang w:val="en-US"/>
+              </w:rPr>
+            </w:pPr>
+            <w:r>
+              <w:rPr>
+                <w:lang w:val="en-US"/>
+              </w:rPr>
+              <w:t>-create game stati</w:t>
+            </w:r>
+            <w:r>
+              <w:rPr>
+                <w:lang w:val="en-US"/>
+              </w:rPr>
+              <w:t>stics</w:t>
+            </w:r>
+          </w:p>
+          <w:p>
+            <w:pPr>
+              <w:cnfStyle w:val="000000100000" w:firstRow="0" w:lastRow="0" w:firstColumn="0" w:lastColumn="0" w:oddVBand="0" w:evenVBand="0" w:oddHBand="1" w:evenHBand="0" w:firstRowFirstColumn="0" w:firstRowLastColumn="0" w:lastRowFirstColumn="0" w:lastRowLastColumn="0"/>
+              <w:rPr>
+                <w:lang w:val="en-US"/>
+              </w:rPr>
+            </w:pPr>
+            <w:r>
+              <w:rPr>
+                <w:lang w:val="en-US"/>
+              </w:rPr>
+              <w:t>-create personal stati</w:t>
+            </w:r>
+            <w:r>
+              <w:rPr>
+                <w:lang w:val="en-US"/>
+              </w:rPr>
+              <w:t>stics</w:t>
+            </w:r>
+          </w:p>
+          <w:p>
+            <w:pPr>
+              <w:cnfStyle w:val="000000100000" w:firstRow="0" w:lastRow="0" w:firstColumn="0" w:lastColumn="0" w:oddVBand="0" w:evenVBand="0" w:oddHBand="1" w:evenHBand="0" w:firstRowFirstColumn="0" w:firstRowLastColumn="0" w:lastRowFirstColumn="0" w:lastRowLastColumn="0"/>
+            </w:pPr>
+            <w:r>
+              <w:rPr>
+                <w:lang w:val="en-US"/>
+              </w:rPr>
+              <w:t>-create terms</w:t>
+            </w:r>
+          </w:p>
+        </w:tc>
+        <w:tc>
+          <w:tcPr>
+            <w:tcW w:w="1781" w:type="dxa"/>
+          </w:tcPr>
+          <w:p>
+            <w:pPr>
+              <w:cnfStyle w:val="000000100000" w:firstRow="0" w:lastRow="0" w:firstColumn="0" w:lastColumn="0" w:oddVBand="0" w:evenVBand="0" w:oddHBand="1" w:evenHBand="0" w:firstRowFirstColumn="0" w:firstRowLastColumn="0" w:lastRowFirstColumn="0" w:lastRowLastColumn="0"/>
+            </w:pPr>
+            <w:r>
+              <w:t>Ismail/Michael</w:t>
+            </w:r>
+          </w:p>
+        </w:tc>
+        <w:tc>
+          <w:tcPr>
+            <w:tcW w:w="1442" w:type="dxa"/>
+          </w:tcPr>
+          <w:p>
+            <w:pPr>
+              <w:cnfStyle w:val="000000100000" w:firstRow="0" w:lastRow="0" w:firstColumn="0" w:lastColumn="0" w:oddVBand="0" w:evenVBand="0" w:oddHBand="1" w:evenHBand="0" w:firstRowFirstColumn="0" w:firstRowLastColumn="0" w:lastRowFirstColumn="0" w:lastRowLastColumn="0"/>
+            </w:pPr>
+            <w:r>
+              <w:t>20:00</w:t>
+            </w:r>
+          </w:p>
+        </w:tc>
+        <w:tc>
+          <w:tcPr>
+            <w:tcW w:w="1984" w:type="dxa"/>
+          </w:tcPr>
+          <w:p>
+            <w:pPr>
+              <w:cnfStyle w:val="000000100000" w:firstRow="0" w:lastRow="0" w:firstColumn="0" w:lastColumn="0" w:oddVBand="0" w:evenVBand="0" w:oddHBand="1" w:evenHBand="0" w:firstRowFirstColumn="0" w:firstRowLastColumn="0" w:lastRowFirstColumn="0" w:lastRowLastColumn="0"/>
+            </w:pPr>
+            <w:r>
+              <w:t>27.04</w:t>
+            </w:r>
           </w:p>
         </w:tc>
       </w:tr>
@@ -830,60 +1277,77 @@
         <w:tc>
           <w:tcPr>
             <w:cnfStyle w:val="001000000000" w:firstRow="0" w:lastRow="0" w:firstColumn="1" w:lastColumn="0" w:oddVBand="0" w:evenVBand="0" w:oddHBand="0" w:evenHBand="0" w:firstRowFirstColumn="0" w:firstRowLastColumn="0" w:lastRowFirstColumn="0" w:lastRowLastColumn="0"/>
-            <w:tcW w:w="534" w:type="dxa"/>
-          </w:tcPr>
-          <w:p>
-            <w:r>
+            <w:tcW w:w="521" w:type="dxa"/>
+          </w:tcPr>
+          <w:p>
+            <w:pPr>
+              <w:rPr>
+                <w:lang w:val="en-US"/>
+              </w:rPr>
+            </w:pPr>
+            <w:r>
+              <w:rPr>
+                <w:lang w:val="en-US"/>
+              </w:rPr>
               <w:t>11</w:t>
             </w:r>
           </w:p>
         </w:tc>
         <w:tc>
           <w:tcPr>
-            <w:tcW w:w="4072" w:type="dxa"/>
+            <w:tcW w:w="3344" w:type="dxa"/>
           </w:tcPr>
           <w:p>
             <w:pPr>
               <w:cnfStyle w:val="000000000000" w:firstRow="0" w:lastRow="0" w:firstColumn="0" w:lastColumn="0" w:oddVBand="0" w:evenVBand="0" w:oddHBand="0" w:evenHBand="0" w:firstRowFirstColumn="0" w:firstRowLastColumn="0" w:lastRowFirstColumn="0" w:lastRowLastColumn="0"/>
-            </w:pPr>
-            <w:r>
-              <w:t xml:space="preserve">Final </w:t>
-            </w:r>
-            <w:proofErr w:type="spellStart"/>
-            <w:r>
-              <w:t>project</w:t>
-            </w:r>
-            <w:proofErr w:type="spellEnd"/>
-            <w:r>
-              <w:t xml:space="preserve"> </w:t>
-            </w:r>
-            <w:proofErr w:type="spellStart"/>
-            <w:r>
-              <w:t>results</w:t>
-            </w:r>
-            <w:proofErr w:type="spellEnd"/>
-          </w:p>
-        </w:tc>
-        <w:tc>
-          <w:tcPr>
-            <w:tcW w:w="2303" w:type="dxa"/>
+              <w:rPr>
+                <w:lang w:val="en-US"/>
+              </w:rPr>
+            </w:pPr>
+            <w:r>
+              <w:rPr>
+                <w:lang w:val="en-US"/>
+              </w:rPr>
+              <w:t>Bugfix</w:t>
+            </w:r>
+          </w:p>
+        </w:tc>
+        <w:tc>
+          <w:tcPr>
+            <w:tcW w:w="1781" w:type="dxa"/>
           </w:tcPr>
           <w:p>
             <w:pPr>
               <w:cnfStyle w:val="000000000000" w:firstRow="0" w:lastRow="0" w:firstColumn="0" w:lastColumn="0" w:oddVBand="0" w:evenVBand="0" w:oddHBand="0" w:evenHBand="0" w:firstRowFirstColumn="0" w:firstRowLastColumn="0" w:lastRowFirstColumn="0" w:lastRowLastColumn="0"/>
             </w:pPr>
-          </w:p>
-        </w:tc>
-        <w:tc>
-          <w:tcPr>
-            <w:tcW w:w="2303" w:type="dxa"/>
+            <w:r>
+              <w:t>All</w:t>
+            </w:r>
+          </w:p>
+        </w:tc>
+        <w:tc>
+          <w:tcPr>
+            <w:tcW w:w="1442" w:type="dxa"/>
           </w:tcPr>
           <w:p>
             <w:pPr>
               <w:cnfStyle w:val="000000000000" w:firstRow="0" w:lastRow="0" w:firstColumn="0" w:lastColumn="0" w:oddVBand="0" w:evenVBand="0" w:oddHBand="0" w:evenHBand="0" w:firstRowFirstColumn="0" w:firstRowLastColumn="0" w:lastRowFirstColumn="0" w:lastRowLastColumn="0"/>
             </w:pPr>
             <w:r>
-              <w:t>18.06.2021</w:t>
+              <w:t>50:00</w:t>
+            </w:r>
+          </w:p>
+        </w:tc>
+        <w:tc>
+          <w:tcPr>
+            <w:tcW w:w="1984" w:type="dxa"/>
+          </w:tcPr>
+          <w:p>
+            <w:pPr>
+              <w:cnfStyle w:val="000000000000" w:firstRow="0" w:lastRow="0" w:firstColumn="0" w:lastColumn="0" w:oddVBand="0" w:evenVBand="0" w:oddHBand="0" w:evenHBand="0" w:firstRowFirstColumn="0" w:firstRowLastColumn="0" w:lastRowFirstColumn="0" w:lastRowLastColumn="0"/>
+            </w:pPr>
+            <w:r>
+              <w:t>27.04</w:t>
             </w:r>
           </w:p>
         </w:tc>
@@ -895,52 +1359,80 @@
         <w:tc>
           <w:tcPr>
             <w:cnfStyle w:val="001000000000" w:firstRow="0" w:lastRow="0" w:firstColumn="1" w:lastColumn="0" w:oddVBand="0" w:evenVBand="0" w:oddHBand="0" w:evenHBand="0" w:firstRowFirstColumn="0" w:firstRowLastColumn="0" w:lastRowFirstColumn="0" w:lastRowLastColumn="0"/>
-            <w:tcW w:w="534" w:type="dxa"/>
-          </w:tcPr>
-          <w:p>
-            <w:r>
-              <w:t>12</w:t>
-            </w:r>
-          </w:p>
-        </w:tc>
-        <w:tc>
-          <w:tcPr>
-            <w:tcW w:w="4072" w:type="dxa"/>
-          </w:tcPr>
-          <w:p>
-            <w:pPr>
-              <w:cnfStyle w:val="000000100000" w:firstRow="0" w:lastRow="0" w:firstColumn="0" w:lastColumn="0" w:oddVBand="0" w:evenVBand="0" w:oddHBand="1" w:evenHBand="0" w:firstRowFirstColumn="0" w:firstRowLastColumn="0" w:lastRowFirstColumn="0" w:lastRowLastColumn="0"/>
-            </w:pPr>
-            <w:r>
-              <w:t xml:space="preserve">Final </w:t>
-            </w:r>
-            <w:proofErr w:type="spellStart"/>
-            <w:r>
-              <w:t>presentation</w:t>
-            </w:r>
-            <w:proofErr w:type="spellEnd"/>
-          </w:p>
-        </w:tc>
-        <w:tc>
-          <w:tcPr>
-            <w:tcW w:w="2303" w:type="dxa"/>
-          </w:tcPr>
-          <w:p>
-            <w:pPr>
-              <w:cnfStyle w:val="000000100000" w:firstRow="0" w:lastRow="0" w:firstColumn="0" w:lastColumn="0" w:oddVBand="0" w:evenVBand="0" w:oddHBand="1" w:evenHBand="0" w:firstRowFirstColumn="0" w:firstRowLastColumn="0" w:lastRowFirstColumn="0" w:lastRowLastColumn="0"/>
-            </w:pPr>
-          </w:p>
-        </w:tc>
-        <w:tc>
-          <w:tcPr>
-            <w:tcW w:w="2303" w:type="dxa"/>
-          </w:tcPr>
-          <w:p>
-            <w:pPr>
-              <w:cnfStyle w:val="000000100000" w:firstRow="0" w:lastRow="0" w:firstColumn="0" w:lastColumn="0" w:oddVBand="0" w:evenVBand="0" w:oddHBand="1" w:evenHBand="0" w:firstRowFirstColumn="0" w:firstRowLastColumn="0" w:lastRowFirstColumn="0" w:lastRowLastColumn="0"/>
-            </w:pPr>
-            <w:r>
-              <w:t>21.06.2021</w:t>
+            <w:tcW w:w="521" w:type="dxa"/>
+          </w:tcPr>
+          <w:p>
+            <w:pPr>
+              <w:rPr>
+                <w:lang w:val="en-US"/>
+              </w:rPr>
+            </w:pPr>
+            <w:r>
+              <w:rPr>
+                <w:lang w:val="en-US"/>
+              </w:rPr>
+              <w:t>1</w:t>
+            </w:r>
+            <w:r>
+              <w:rPr>
+                <w:lang w:val="en-US"/>
+              </w:rPr>
+              <w:t>2</w:t>
+            </w:r>
+          </w:p>
+        </w:tc>
+        <w:tc>
+          <w:tcPr>
+            <w:tcW w:w="3344" w:type="dxa"/>
+          </w:tcPr>
+          <w:p>
+            <w:pPr>
+              <w:cnfStyle w:val="000000100000" w:firstRow="0" w:lastRow="0" w:firstColumn="0" w:lastColumn="0" w:oddVBand="0" w:evenVBand="0" w:oddHBand="1" w:evenHBand="0" w:firstRowFirstColumn="0" w:firstRowLastColumn="0" w:lastRowFirstColumn="0" w:lastRowLastColumn="0"/>
+              <w:rPr>
+                <w:lang w:val="en-US"/>
+              </w:rPr>
+            </w:pPr>
+            <w:r>
+              <w:rPr>
+                <w:lang w:val="en-US"/>
+              </w:rPr>
+              <w:t>Stable and working system</w:t>
+            </w:r>
+          </w:p>
+        </w:tc>
+        <w:tc>
+          <w:tcPr>
+            <w:tcW w:w="1781" w:type="dxa"/>
+          </w:tcPr>
+          <w:p>
+            <w:pPr>
+              <w:cnfStyle w:val="000000100000" w:firstRow="0" w:lastRow="0" w:firstColumn="0" w:lastColumn="0" w:oddVBand="0" w:evenVBand="0" w:oddHBand="1" w:evenHBand="0" w:firstRowFirstColumn="0" w:firstRowLastColumn="0" w:lastRowFirstColumn="0" w:lastRowLastColumn="0"/>
+            </w:pPr>
+            <w:r>
+              <w:t>All</w:t>
+            </w:r>
+          </w:p>
+        </w:tc>
+        <w:tc>
+          <w:tcPr>
+            <w:tcW w:w="1442" w:type="dxa"/>
+          </w:tcPr>
+          <w:p>
+            <w:pPr>
+              <w:cnfStyle w:val="000000100000" w:firstRow="0" w:lastRow="0" w:firstColumn="0" w:lastColumn="0" w:oddVBand="0" w:evenVBand="0" w:oddHBand="1" w:evenHBand="0" w:firstRowFirstColumn="0" w:firstRowLastColumn="0" w:lastRowFirstColumn="0" w:lastRowLastColumn="0"/>
+            </w:pPr>
+          </w:p>
+        </w:tc>
+        <w:tc>
+          <w:tcPr>
+            <w:tcW w:w="1984" w:type="dxa"/>
+          </w:tcPr>
+          <w:p>
+            <w:pPr>
+              <w:cnfStyle w:val="000000100000" w:firstRow="0" w:lastRow="0" w:firstColumn="0" w:lastColumn="0" w:oddVBand="0" w:evenVBand="0" w:oddHBand="1" w:evenHBand="0" w:firstRowFirstColumn="0" w:firstRowLastColumn="0" w:lastRowFirstColumn="0" w:lastRowLastColumn="0"/>
+            </w:pPr>
+            <w:r>
+              <w:t>06.05.2021</w:t>
             </w:r>
           </w:p>
         </w:tc>
@@ -949,42 +1441,115 @@
         <w:tc>
           <w:tcPr>
             <w:cnfStyle w:val="001000000000" w:firstRow="0" w:lastRow="0" w:firstColumn="1" w:lastColumn="0" w:oddVBand="0" w:evenVBand="0" w:oddHBand="0" w:evenHBand="0" w:firstRowFirstColumn="0" w:firstRowLastColumn="0" w:lastRowFirstColumn="0" w:lastRowLastColumn="0"/>
-            <w:tcW w:w="534" w:type="dxa"/>
-          </w:tcPr>
-          <w:p>
-            <w:r>
-              <w:t>13</w:t>
-            </w:r>
-          </w:p>
-        </w:tc>
-        <w:tc>
-          <w:tcPr>
-            <w:tcW w:w="4072" w:type="dxa"/>
+            <w:tcW w:w="521" w:type="dxa"/>
+          </w:tcPr>
+          <w:p>
+            <w:r>
+              <w:t>1</w:t>
+            </w:r>
+            <w:r>
+              <w:t>3</w:t>
+            </w:r>
+          </w:p>
+        </w:tc>
+        <w:tc>
+          <w:tcPr>
+            <w:tcW w:w="3344" w:type="dxa"/>
           </w:tcPr>
           <w:p>
             <w:pPr>
               <w:cnfStyle w:val="000000000000" w:firstRow="0" w:lastRow="0" w:firstColumn="0" w:lastColumn="0" w:oddVBand="0" w:evenVBand="0" w:oddHBand="0" w:evenHBand="0" w:firstRowFirstColumn="0" w:firstRowLastColumn="0" w:lastRowFirstColumn="0" w:lastRowLastColumn="0"/>
-            </w:pPr>
-          </w:p>
-        </w:tc>
-        <w:tc>
-          <w:tcPr>
-            <w:tcW w:w="2303" w:type="dxa"/>
+              <w:rPr>
+                <w:lang w:val="en-US"/>
+              </w:rPr>
+            </w:pPr>
+            <w:r>
+              <w:rPr>
+                <w:lang w:val="en-US"/>
+              </w:rPr>
+              <w:t xml:space="preserve">Project </w:t>
+            </w:r>
+            <w:r>
+              <w:rPr>
+                <w:lang w:val="en-US"/>
+              </w:rPr>
+              <w:t>R</w:t>
+            </w:r>
+            <w:r>
+              <w:rPr>
+                <w:lang w:val="en-US"/>
+              </w:rPr>
+              <w:t>esults for</w:t>
+            </w:r>
+            <w:r>
+              <w:rPr>
+                <w:lang w:val="en-US"/>
+              </w:rPr>
+              <w:t xml:space="preserve"> A</w:t>
+            </w:r>
+            <w:r>
+              <w:rPr>
+                <w:lang w:val="en-US"/>
+              </w:rPr>
+              <w:t xml:space="preserve">cceptance </w:t>
+            </w:r>
+            <w:r>
+              <w:rPr>
+                <w:lang w:val="en-US"/>
+              </w:rPr>
+              <w:t>T</w:t>
+            </w:r>
+            <w:r>
+              <w:rPr>
+                <w:lang w:val="en-US"/>
+              </w:rPr>
+              <w:t>est</w:t>
+            </w:r>
+          </w:p>
+        </w:tc>
+        <w:tc>
+          <w:tcPr>
+            <w:tcW w:w="1781" w:type="dxa"/>
           </w:tcPr>
           <w:p>
             <w:pPr>
               <w:cnfStyle w:val="000000000000" w:firstRow="0" w:lastRow="0" w:firstColumn="0" w:lastColumn="0" w:oddVBand="0" w:evenVBand="0" w:oddHBand="0" w:evenHBand="0" w:firstRowFirstColumn="0" w:firstRowLastColumn="0" w:lastRowFirstColumn="0" w:lastRowLastColumn="0"/>
-            </w:pPr>
-          </w:p>
-        </w:tc>
-        <w:tc>
-          <w:tcPr>
-            <w:tcW w:w="2303" w:type="dxa"/>
+              <w:rPr>
+                <w:lang w:val="en-US"/>
+              </w:rPr>
+            </w:pPr>
+            <w:r>
+              <w:rPr>
+                <w:lang w:val="en-US"/>
+              </w:rPr>
+              <w:t>All</w:t>
+            </w:r>
+          </w:p>
+        </w:tc>
+        <w:tc>
+          <w:tcPr>
+            <w:tcW w:w="1442" w:type="dxa"/>
           </w:tcPr>
           <w:p>
             <w:pPr>
               <w:cnfStyle w:val="000000000000" w:firstRow="0" w:lastRow="0" w:firstColumn="0" w:lastColumn="0" w:oddVBand="0" w:evenVBand="0" w:oddHBand="0" w:evenHBand="0" w:firstRowFirstColumn="0" w:firstRowLastColumn="0" w:lastRowFirstColumn="0" w:lastRowLastColumn="0"/>
-            </w:pPr>
+              <w:rPr>
+                <w:lang w:val="en-US"/>
+              </w:rPr>
+            </w:pPr>
+          </w:p>
+        </w:tc>
+        <w:tc>
+          <w:tcPr>
+            <w:tcW w:w="1984" w:type="dxa"/>
+          </w:tcPr>
+          <w:p>
+            <w:pPr>
+              <w:cnfStyle w:val="000000000000" w:firstRow="0" w:lastRow="0" w:firstColumn="0" w:lastColumn="0" w:oddVBand="0" w:evenVBand="0" w:oddHBand="0" w:evenHBand="0" w:firstRowFirstColumn="0" w:firstRowLastColumn="0" w:lastRowFirstColumn="0" w:lastRowLastColumn="0"/>
+            </w:pPr>
+            <w:r>
+              <w:t>13.05.2021</w:t>
+            </w:r>
           </w:p>
         </w:tc>
       </w:tr>
@@ -995,42 +1560,81 @@
         <w:tc>
           <w:tcPr>
             <w:cnfStyle w:val="001000000000" w:firstRow="0" w:lastRow="0" w:firstColumn="1" w:lastColumn="0" w:oddVBand="0" w:evenVBand="0" w:oddHBand="0" w:evenHBand="0" w:firstRowFirstColumn="0" w:firstRowLastColumn="0" w:lastRowFirstColumn="0" w:lastRowLastColumn="0"/>
-            <w:tcW w:w="534" w:type="dxa"/>
-          </w:tcPr>
-          <w:p>
-            <w:r>
-              <w:t>14</w:t>
-            </w:r>
-          </w:p>
-        </w:tc>
-        <w:tc>
-          <w:tcPr>
-            <w:tcW w:w="4072" w:type="dxa"/>
-          </w:tcPr>
-          <w:p>
-            <w:pPr>
-              <w:cnfStyle w:val="000000100000" w:firstRow="0" w:lastRow="0" w:firstColumn="0" w:lastColumn="0" w:oddVBand="0" w:evenVBand="0" w:oddHBand="1" w:evenHBand="0" w:firstRowFirstColumn="0" w:firstRowLastColumn="0" w:lastRowFirstColumn="0" w:lastRowLastColumn="0"/>
-            </w:pPr>
-          </w:p>
-        </w:tc>
-        <w:tc>
-          <w:tcPr>
-            <w:tcW w:w="2303" w:type="dxa"/>
-          </w:tcPr>
-          <w:p>
-            <w:pPr>
-              <w:cnfStyle w:val="000000100000" w:firstRow="0" w:lastRow="0" w:firstColumn="0" w:lastColumn="0" w:oddVBand="0" w:evenVBand="0" w:oddHBand="1" w:evenHBand="0" w:firstRowFirstColumn="0" w:firstRowLastColumn="0" w:lastRowFirstColumn="0" w:lastRowLastColumn="0"/>
-            </w:pPr>
-          </w:p>
-        </w:tc>
-        <w:tc>
-          <w:tcPr>
-            <w:tcW w:w="2303" w:type="dxa"/>
-          </w:tcPr>
-          <w:p>
-            <w:pPr>
-              <w:cnfStyle w:val="000000100000" w:firstRow="0" w:lastRow="0" w:firstColumn="0" w:lastColumn="0" w:oddVBand="0" w:evenVBand="0" w:oddHBand="1" w:evenHBand="0" w:firstRowFirstColumn="0" w:firstRowLastColumn="0" w:lastRowFirstColumn="0" w:lastRowLastColumn="0"/>
-            </w:pPr>
+            <w:tcW w:w="521" w:type="dxa"/>
+          </w:tcPr>
+          <w:p>
+            <w:r>
+              <w:t>1</w:t>
+            </w:r>
+            <w:r>
+              <w:t>4</w:t>
+            </w:r>
+          </w:p>
+        </w:tc>
+        <w:tc>
+          <w:tcPr>
+            <w:tcW w:w="3344" w:type="dxa"/>
+          </w:tcPr>
+          <w:p>
+            <w:pPr>
+              <w:cnfStyle w:val="000000100000" w:firstRow="0" w:lastRow="0" w:firstColumn="0" w:lastColumn="0" w:oddVBand="0" w:evenVBand="0" w:oddHBand="1" w:evenHBand="0" w:firstRowFirstColumn="0" w:firstRowLastColumn="0" w:lastRowFirstColumn="0" w:lastRowLastColumn="0"/>
+            </w:pPr>
+            <w:proofErr w:type="spellStart"/>
+            <w:r>
+              <w:t>Documentation</w:t>
+            </w:r>
+            <w:proofErr w:type="spellEnd"/>
+            <w:r>
+              <w:t xml:space="preserve"> </w:t>
+            </w:r>
+            <w:r>
+              <w:t>A</w:t>
+            </w:r>
+            <w:r>
+              <w:t xml:space="preserve">cceptance </w:t>
+            </w:r>
+            <w:r>
+              <w:t>T</w:t>
+            </w:r>
+            <w:r>
+              <w:t>ests</w:t>
+            </w:r>
+          </w:p>
+        </w:tc>
+        <w:tc>
+          <w:tcPr>
+            <w:tcW w:w="1781" w:type="dxa"/>
+          </w:tcPr>
+          <w:p>
+            <w:pPr>
+              <w:cnfStyle w:val="000000100000" w:firstRow="0" w:lastRow="0" w:firstColumn="0" w:lastColumn="0" w:oddVBand="0" w:evenVBand="0" w:oddHBand="1" w:evenHBand="0" w:firstRowFirstColumn="0" w:firstRowLastColumn="0" w:lastRowFirstColumn="0" w:lastRowLastColumn="0"/>
+            </w:pPr>
+            <w:r>
+              <w:t>All</w:t>
+            </w:r>
+          </w:p>
+        </w:tc>
+        <w:tc>
+          <w:tcPr>
+            <w:tcW w:w="1442" w:type="dxa"/>
+          </w:tcPr>
+          <w:p>
+            <w:pPr>
+              <w:cnfStyle w:val="000000100000" w:firstRow="0" w:lastRow="0" w:firstColumn="0" w:lastColumn="0" w:oddVBand="0" w:evenVBand="0" w:oddHBand="1" w:evenHBand="0" w:firstRowFirstColumn="0" w:firstRowLastColumn="0" w:lastRowFirstColumn="0" w:lastRowLastColumn="0"/>
+            </w:pPr>
+          </w:p>
+        </w:tc>
+        <w:tc>
+          <w:tcPr>
+            <w:tcW w:w="1984" w:type="dxa"/>
+          </w:tcPr>
+          <w:p>
+            <w:pPr>
+              <w:cnfStyle w:val="000000100000" w:firstRow="0" w:lastRow="0" w:firstColumn="0" w:lastColumn="0" w:oddVBand="0" w:evenVBand="0" w:oddHBand="1" w:evenHBand="0" w:firstRowFirstColumn="0" w:firstRowLastColumn="0" w:lastRowFirstColumn="0" w:lastRowLastColumn="0"/>
+            </w:pPr>
+            <w:r>
+              <w:t>20.05.2021</w:t>
+            </w:r>
           </w:p>
         </w:tc>
       </w:tr>
@@ -1038,42 +1642,226 @@
         <w:tc>
           <w:tcPr>
             <w:cnfStyle w:val="001000000000" w:firstRow="0" w:lastRow="0" w:firstColumn="1" w:lastColumn="0" w:oddVBand="0" w:evenVBand="0" w:oddHBand="0" w:evenHBand="0" w:firstRowFirstColumn="0" w:firstRowLastColumn="0" w:lastRowFirstColumn="0" w:lastRowLastColumn="0"/>
-            <w:tcW w:w="534" w:type="dxa"/>
-          </w:tcPr>
-          <w:p>
-            <w:r>
-              <w:t>15</w:t>
-            </w:r>
-          </w:p>
-        </w:tc>
-        <w:tc>
-          <w:tcPr>
-            <w:tcW w:w="4072" w:type="dxa"/>
+            <w:tcW w:w="521" w:type="dxa"/>
+          </w:tcPr>
+          <w:p>
+            <w:r>
+              <w:t>1</w:t>
+            </w:r>
+            <w:r>
+              <w:t>5</w:t>
+            </w:r>
+          </w:p>
+        </w:tc>
+        <w:tc>
+          <w:tcPr>
+            <w:tcW w:w="3344" w:type="dxa"/>
           </w:tcPr>
           <w:p>
             <w:pPr>
               <w:cnfStyle w:val="000000000000" w:firstRow="0" w:lastRow="0" w:firstColumn="0" w:lastColumn="0" w:oddVBand="0" w:evenVBand="0" w:oddHBand="0" w:evenHBand="0" w:firstRowFirstColumn="0" w:firstRowLastColumn="0" w:lastRowFirstColumn="0" w:lastRowLastColumn="0"/>
             </w:pPr>
-          </w:p>
-        </w:tc>
-        <w:tc>
-          <w:tcPr>
-            <w:tcW w:w="2303" w:type="dxa"/>
+            <w:proofErr w:type="spellStart"/>
+            <w:r>
+              <w:t>Testing</w:t>
+            </w:r>
+            <w:proofErr w:type="spellEnd"/>
+          </w:p>
+        </w:tc>
+        <w:tc>
+          <w:tcPr>
+            <w:tcW w:w="1781" w:type="dxa"/>
           </w:tcPr>
           <w:p>
             <w:pPr>
               <w:cnfStyle w:val="000000000000" w:firstRow="0" w:lastRow="0" w:firstColumn="0" w:lastColumn="0" w:oddVBand="0" w:evenVBand="0" w:oddHBand="0" w:evenHBand="0" w:firstRowFirstColumn="0" w:firstRowLastColumn="0" w:lastRowFirstColumn="0" w:lastRowLastColumn="0"/>
             </w:pPr>
-          </w:p>
-        </w:tc>
-        <w:tc>
-          <w:tcPr>
-            <w:tcW w:w="2303" w:type="dxa"/>
+            <w:r>
+              <w:t>All</w:t>
+            </w:r>
+          </w:p>
+        </w:tc>
+        <w:tc>
+          <w:tcPr>
+            <w:tcW w:w="1442" w:type="dxa"/>
           </w:tcPr>
           <w:p>
             <w:pPr>
               <w:cnfStyle w:val="000000000000" w:firstRow="0" w:lastRow="0" w:firstColumn="0" w:lastColumn="0" w:oddVBand="0" w:evenVBand="0" w:oddHBand="0" w:evenHBand="0" w:firstRowFirstColumn="0" w:firstRowLastColumn="0" w:lastRowFirstColumn="0" w:lastRowLastColumn="0"/>
             </w:pPr>
+            <w:r>
+              <w:t>30:00</w:t>
+            </w:r>
+          </w:p>
+        </w:tc>
+        <w:tc>
+          <w:tcPr>
+            <w:tcW w:w="1984" w:type="dxa"/>
+          </w:tcPr>
+          <w:p>
+            <w:pPr>
+              <w:cnfStyle w:val="000000000000" w:firstRow="0" w:lastRow="0" w:firstColumn="0" w:lastColumn="0" w:oddVBand="0" w:evenVBand="0" w:oddHBand="0" w:evenHBand="0" w:firstRowFirstColumn="0" w:firstRowLastColumn="0" w:lastRowFirstColumn="0" w:lastRowLastColumn="0"/>
+            </w:pPr>
+          </w:p>
+        </w:tc>
+      </w:tr>
+      <w:tr>
+        <w:trPr>
+          <w:cnfStyle w:val="000000100000" w:firstRow="0" w:lastRow="0" w:firstColumn="0" w:lastColumn="0" w:oddVBand="0" w:evenVBand="0" w:oddHBand="1" w:evenHBand="0" w:firstRowFirstColumn="0" w:firstRowLastColumn="0" w:lastRowFirstColumn="0" w:lastRowLastColumn="0"/>
+        </w:trPr>
+        <w:tc>
+          <w:tcPr>
+            <w:cnfStyle w:val="001000000000" w:firstRow="0" w:lastRow="0" w:firstColumn="1" w:lastColumn="0" w:oddVBand="0" w:evenVBand="0" w:oddHBand="0" w:evenHBand="0" w:firstRowFirstColumn="0" w:firstRowLastColumn="0" w:lastRowFirstColumn="0" w:lastRowLastColumn="0"/>
+            <w:tcW w:w="521" w:type="dxa"/>
+          </w:tcPr>
+          <w:p>
+            <w:r>
+              <w:t>1</w:t>
+            </w:r>
+            <w:r>
+              <w:t>6</w:t>
+            </w:r>
+          </w:p>
+        </w:tc>
+        <w:tc>
+          <w:tcPr>
+            <w:tcW w:w="3344" w:type="dxa"/>
+          </w:tcPr>
+          <w:p>
+            <w:pPr>
+              <w:cnfStyle w:val="000000100000" w:firstRow="0" w:lastRow="0" w:firstColumn="0" w:lastColumn="0" w:oddVBand="0" w:evenVBand="0" w:oddHBand="1" w:evenHBand="0" w:firstRowFirstColumn="0" w:firstRowLastColumn="0" w:lastRowFirstColumn="0" w:lastRowLastColumn="0"/>
+            </w:pPr>
+            <w:r>
+              <w:t xml:space="preserve">Final </w:t>
+            </w:r>
+            <w:proofErr w:type="spellStart"/>
+            <w:r>
+              <w:t>project</w:t>
+            </w:r>
+            <w:proofErr w:type="spellEnd"/>
+            <w:r>
+              <w:t xml:space="preserve"> </w:t>
+            </w:r>
+            <w:proofErr w:type="spellStart"/>
+            <w:r>
+              <w:t>results</w:t>
+            </w:r>
+            <w:proofErr w:type="spellEnd"/>
+          </w:p>
+        </w:tc>
+        <w:tc>
+          <w:tcPr>
+            <w:tcW w:w="1781" w:type="dxa"/>
+          </w:tcPr>
+          <w:p>
+            <w:pPr>
+              <w:cnfStyle w:val="000000100000" w:firstRow="0" w:lastRow="0" w:firstColumn="0" w:lastColumn="0" w:oddVBand="0" w:evenVBand="0" w:oddHBand="1" w:evenHBand="0" w:firstRowFirstColumn="0" w:firstRowLastColumn="0" w:lastRowFirstColumn="0" w:lastRowLastColumn="0"/>
+            </w:pPr>
+            <w:r>
+              <w:t>All</w:t>
+            </w:r>
+          </w:p>
+        </w:tc>
+        <w:tc>
+          <w:tcPr>
+            <w:tcW w:w="1442" w:type="dxa"/>
+          </w:tcPr>
+          <w:p>
+            <w:pPr>
+              <w:cnfStyle w:val="000000100000" w:firstRow="0" w:lastRow="0" w:firstColumn="0" w:lastColumn="0" w:oddVBand="0" w:evenVBand="0" w:oddHBand="1" w:evenHBand="0" w:firstRowFirstColumn="0" w:firstRowLastColumn="0" w:lastRowFirstColumn="0" w:lastRowLastColumn="0"/>
+            </w:pPr>
+            <w:r>
+              <w:t>10:00</w:t>
+            </w:r>
+          </w:p>
+        </w:tc>
+        <w:tc>
+          <w:tcPr>
+            <w:tcW w:w="1984" w:type="dxa"/>
+          </w:tcPr>
+          <w:p>
+            <w:pPr>
+              <w:cnfStyle w:val="000000100000" w:firstRow="0" w:lastRow="0" w:firstColumn="0" w:lastColumn="0" w:oddVBand="0" w:evenVBand="0" w:oddHBand="1" w:evenHBand="0" w:firstRowFirstColumn="0" w:firstRowLastColumn="0" w:lastRowFirstColumn="0" w:lastRowLastColumn="0"/>
+            </w:pPr>
+            <w:r>
+              <w:t>18.06.2021</w:t>
+            </w:r>
+          </w:p>
+        </w:tc>
+      </w:tr>
+      <w:tr>
+        <w:tc>
+          <w:tcPr>
+            <w:cnfStyle w:val="001000000000" w:firstRow="0" w:lastRow="0" w:firstColumn="1" w:lastColumn="0" w:oddVBand="0" w:evenVBand="0" w:oddHBand="0" w:evenHBand="0" w:firstRowFirstColumn="0" w:firstRowLastColumn="0" w:lastRowFirstColumn="0" w:lastRowLastColumn="0"/>
+            <w:tcW w:w="521" w:type="dxa"/>
+          </w:tcPr>
+          <w:p>
+            <w:r>
+              <w:t>1</w:t>
+            </w:r>
+            <w:r>
+              <w:t>7</w:t>
+            </w:r>
+          </w:p>
+        </w:tc>
+        <w:tc>
+          <w:tcPr>
+            <w:tcW w:w="3344" w:type="dxa"/>
+          </w:tcPr>
+          <w:p>
+            <w:pPr>
+              <w:cnfStyle w:val="000000000000" w:firstRow="0" w:lastRow="0" w:firstColumn="0" w:lastColumn="0" w:oddVBand="0" w:evenVBand="0" w:oddHBand="0" w:evenHBand="0" w:firstRowFirstColumn="0" w:firstRowLastColumn="0" w:lastRowFirstColumn="0" w:lastRowLastColumn="0"/>
+            </w:pPr>
+            <w:r>
+              <w:t xml:space="preserve">Final </w:t>
+            </w:r>
+            <w:proofErr w:type="spellStart"/>
+            <w:r>
+              <w:t>presentation</w:t>
+            </w:r>
+            <w:proofErr w:type="spellEnd"/>
+          </w:p>
+        </w:tc>
+        <w:tc>
+          <w:tcPr>
+            <w:tcW w:w="1781" w:type="dxa"/>
+          </w:tcPr>
+          <w:p>
+            <w:pPr>
+              <w:cnfStyle w:val="000000000000" w:firstRow="0" w:lastRow="0" w:firstColumn="0" w:lastColumn="0" w:oddVBand="0" w:evenVBand="0" w:oddHBand="0" w:evenHBand="0" w:firstRowFirstColumn="0" w:firstRowLastColumn="0" w:lastRowFirstColumn="0" w:lastRowLastColumn="0"/>
+            </w:pPr>
+            <w:r>
+              <w:t>All</w:t>
+            </w:r>
+          </w:p>
+        </w:tc>
+        <w:tc>
+          <w:tcPr>
+            <w:tcW w:w="1442" w:type="dxa"/>
+          </w:tcPr>
+          <w:p>
+            <w:pPr>
+              <w:cnfStyle w:val="000000000000" w:firstRow="0" w:lastRow="0" w:firstColumn="0" w:lastColumn="0" w:oddVBand="0" w:evenVBand="0" w:oddHBand="0" w:evenHBand="0" w:firstRowFirstColumn="0" w:firstRowLastColumn="0" w:lastRowFirstColumn="0" w:lastRowLastColumn="0"/>
+            </w:pPr>
+            <w:r>
+              <w:t>08:00</w:t>
+            </w:r>
+          </w:p>
+        </w:tc>
+        <w:tc>
+          <w:tcPr>
+            <w:tcW w:w="1984" w:type="dxa"/>
+          </w:tcPr>
+          <w:p>
+            <w:pPr>
+              <w:cnfStyle w:val="000000000000" w:firstRow="0" w:lastRow="0" w:firstColumn="0" w:lastColumn="0" w:oddVBand="0" w:evenVBand="0" w:oddHBand="0" w:evenHBand="0" w:firstRowFirstColumn="0" w:firstRowLastColumn="0" w:lastRowFirstColumn="0" w:lastRowLastColumn="0"/>
+            </w:pPr>
+            <w:r>
+              <w:t>21</w:t>
+            </w:r>
+            <w:r>
+              <w:t>.06.2021</w:t>
+            </w:r>
           </w:p>
         </w:tc>
       </w:tr>
